--- a/09-Usuários e Outros Stakeholders.docx
+++ b/09-Usuários e Outros Stakeholders.docx
@@ -115,11 +115,15 @@
               <w:jc w:val="both"/>
               <w:rPr>
                 <w:b w:val="1"/>
+                <w:sz w:val="24"/>
+                <w:szCs w:val="24"/>
               </w:rPr>
             </w:pPr>
             <w:r>
               <w:rPr>
                 <w:b w:val="1"/>
+                <w:sz w:val="24"/>
+                <w:szCs w:val="24"/>
                 <w:rtl w:val="0"/>
               </w:rPr>
               <w:t xml:space="preserve">Usuários</w:t>
@@ -150,152 +154,18 @@
               <w:jc w:val="both"/>
               <w:rPr>
                 <w:b w:val="1"/>
+                <w:sz w:val="24"/>
+                <w:szCs w:val="24"/>
               </w:rPr>
             </w:pPr>
             <w:r>
               <w:rPr>
                 <w:b w:val="1"/>
+                <w:sz w:val="24"/>
+                <w:szCs w:val="24"/>
                 <w:rtl w:val="0"/>
               </w:rPr>
               <w:t xml:space="preserve">Descrição</w:t>
-            </w:r>
-          </w:p>
-        </w:tc>
-      </w:tr>
-      <w:tr>
-        <w:tc>
-          <w:tcPr>
-            <w:shd w:fill="auto" w:val="clear"/>
-            <w:tcMar>
-              <w:top w:w="100.0" w:type="dxa"/>
-              <w:left w:w="100.0" w:type="dxa"/>
-              <w:bottom w:w="100.0" w:type="dxa"/>
-              <w:right w:w="100.0" w:type="dxa"/>
-            </w:tcMar>
-          </w:tcPr>
-          <w:p>
-            <w:pPr>
-              <w:widowControl w:val="0"/>
-              <w:spacing w:line="240" w:lineRule="auto"/>
-              <w:jc w:val="both"/>
-              <w:rPr/>
-            </w:pPr>
-            <w:r>
-              <w:rPr>
-                <w:rtl w:val="0"/>
-              </w:rPr>
-              <w:t xml:space="preserve">Cliente</w:t>
-            </w:r>
-          </w:p>
-        </w:tc>
-        <w:tc>
-          <w:tcPr>
-            <w:shd w:fill="auto" w:val="clear"/>
-            <w:tcMar>
-              <w:top w:w="100.0" w:type="dxa"/>
-              <w:left w:w="100.0" w:type="dxa"/>
-              <w:bottom w:w="100.0" w:type="dxa"/>
-              <w:right w:w="100.0" w:type="dxa"/>
-            </w:tcMar>
-          </w:tcPr>
-          <w:p>
-            <w:pPr>
-              <w:widowControl w:val="0"/>
-              <w:spacing w:line="240" w:lineRule="auto"/>
-              <w:jc w:val="both"/>
-              <w:rPr/>
-            </w:pPr>
-            <w:r>
-              <w:rPr>
-                <w:rtl w:val="0"/>
-              </w:rPr>
-              <w:t xml:space="preserve">Usará o sistema para:</w:t>
-            </w:r>
-          </w:p>
-          <w:p>
-            <w:pPr>
-              <w:widowControl w:val="0"/>
-              <w:numPr>
-                <w:ilvl w:val="0"/>
-                <w:numId w:val="1"/>
-              </w:numPr>
-              <w:spacing w:line="240" w:lineRule="auto"/>
-              <w:ind w:left="720" w:hanging="360"/>
-              <w:jc w:val="both"/>
-            </w:pPr>
-            <w:r>
-              <w:rPr>
-                <w:rtl w:val="0"/>
-              </w:rPr>
-              <w:t xml:space="preserve">Visualizar catálogo com produtos.</w:t>
-            </w:r>
-          </w:p>
-          <w:p>
-            <w:pPr>
-              <w:widowControl w:val="0"/>
-              <w:numPr>
-                <w:ilvl w:val="0"/>
-                <w:numId w:val="1"/>
-              </w:numPr>
-              <w:spacing w:line="240" w:lineRule="auto"/>
-              <w:ind w:left="720" w:hanging="360"/>
-              <w:jc w:val="both"/>
-              <w:rPr>
-                <w:u w:val="none"/>
-              </w:rPr>
-            </w:pPr>
-            <w:r>
-              <w:rPr>
-                <w:rtl w:val="0"/>
-              </w:rPr>
-              <w:t xml:space="preserve">Abrir chamado de suporte.</w:t>
-            </w:r>
-          </w:p>
-          <w:p>
-            <w:pPr>
-              <w:widowControl w:val="0"/>
-              <w:numPr>
-                <w:ilvl w:val="0"/>
-                <w:numId w:val="1"/>
-              </w:numPr>
-              <w:spacing w:line="240" w:lineRule="auto"/>
-              <w:ind w:left="720" w:hanging="360"/>
-              <w:jc w:val="both"/>
-              <w:rPr>
-                <w:u w:val="none"/>
-              </w:rPr>
-            </w:pPr>
-            <w:r>
-              <w:rPr>
-                <w:rtl w:val="0"/>
-              </w:rPr>
-              <w:t xml:space="preserve">Atualizar dados de cadastro.</w:t>
-            </w:r>
-          </w:p>
-          <w:p>
-            <w:pPr>
-              <w:widowControl w:val="0"/>
-              <w:numPr>
-                <w:ilvl w:val="0"/>
-                <w:numId w:val="1"/>
-              </w:numPr>
-              <w:spacing w:line="240" w:lineRule="auto"/>
-              <w:ind w:left="720" w:hanging="360"/>
-              <w:jc w:val="both"/>
-              <w:rPr>
-                <w:u w:val="none"/>
-              </w:rPr>
-            </w:pPr>
-            <w:r>
-              <w:rPr>
-                <w:rtl w:val="0"/>
-              </w:rPr>
-              <w:t xml:space="preserve">Vender produtos a GamaWare</w:t>
-            </w:r>
-            <w:r>
-              <w:rPr>
-                <w:rtl w:val="0"/>
-              </w:rPr>
             </w:r>
           </w:p>
         </w:tc>
@@ -326,10 +196,15 @@
               </w:pBdr>
               <w:spacing w:line="240" w:lineRule="auto"/>
               <w:jc w:val="both"/>
-              <w:rPr/>
-            </w:pPr>
-            <w:r>
-              <w:rPr>
+              <w:rPr>
+                <w:sz w:val="24"/>
+                <w:szCs w:val="24"/>
+              </w:rPr>
+            </w:pPr>
+            <w:r>
+              <w:rPr>
+                <w:sz w:val="24"/>
+                <w:szCs w:val="24"/>
                 <w:rtl w:val="0"/>
               </w:rPr>
               <w:t xml:space="preserve">Funcionário</w:t>
@@ -351,10 +226,15 @@
               <w:widowControl w:val="0"/>
               <w:spacing w:line="240" w:lineRule="auto"/>
               <w:jc w:val="both"/>
-              <w:rPr/>
-            </w:pPr>
-            <w:r>
-              <w:rPr>
+              <w:rPr>
+                <w:sz w:val="24"/>
+                <w:szCs w:val="24"/>
+              </w:rPr>
+            </w:pPr>
+            <w:r>
+              <w:rPr>
+                <w:sz w:val="24"/>
+                <w:szCs w:val="24"/>
                 <w:rtl w:val="0"/>
               </w:rPr>
               <w:t xml:space="preserve">Usará o sistema para:</w:t>
@@ -365,14 +245,19 @@
               <w:widowControl w:val="0"/>
               <w:numPr>
                 <w:ilvl w:val="0"/>
-                <w:numId w:val="2"/>
+                <w:numId w:val="1"/>
               </w:numPr>
               <w:spacing w:line="240" w:lineRule="auto"/>
               <w:ind w:left="720" w:hanging="360"/>
-              <w:rPr/>
-            </w:pPr>
-            <w:r>
-              <w:rPr>
+              <w:rPr>
+                <w:sz w:val="24"/>
+                <w:szCs w:val="24"/>
+              </w:rPr>
+            </w:pPr>
+            <w:r>
+              <w:rPr>
+                <w:sz w:val="24"/>
+                <w:szCs w:val="24"/>
                 <w:rtl w:val="0"/>
               </w:rPr>
               <w:t xml:space="preserve">Gerenciar cadastros de funcionários, clientes, parceiros e fornecedores.</w:t>
@@ -383,19 +268,27 @@
               <w:widowControl w:val="0"/>
               <w:numPr>
                 <w:ilvl w:val="0"/>
-                <w:numId w:val="2"/>
+                <w:numId w:val="1"/>
               </w:numPr>
               <w:spacing w:line="240" w:lineRule="auto"/>
               <w:ind w:left="720" w:hanging="360"/>
               <w:rPr>
-                <w:u w:val="none"/>
-              </w:rPr>
-            </w:pPr>
-            <w:r>
-              <w:rPr>
+                <w:sz w:val="24"/>
+                <w:szCs w:val="24"/>
+              </w:rPr>
+            </w:pPr>
+            <w:r>
+              <w:rPr>
+                <w:sz w:val="24"/>
+                <w:szCs w:val="24"/>
                 <w:rtl w:val="0"/>
               </w:rPr>
               <w:t xml:space="preserve">Adicionar produtos ao catálogo de compras.</w:t>
+            </w:r>
+            <w:r>
+              <w:rPr>
+                <w:rtl w:val="0"/>
+              </w:rPr>
             </w:r>
           </w:p>
           <w:p>
@@ -403,14 +296,19 @@
               <w:widowControl w:val="0"/>
               <w:numPr>
                 <w:ilvl w:val="0"/>
-                <w:numId w:val="2"/>
+                <w:numId w:val="1"/>
               </w:numPr>
               <w:spacing w:line="240" w:lineRule="auto"/>
               <w:ind w:left="720" w:hanging="360"/>
-              <w:rPr/>
-            </w:pPr>
-            <w:r>
-              <w:rPr>
+              <w:rPr>
+                <w:sz w:val="24"/>
+                <w:szCs w:val="24"/>
+              </w:rPr>
+            </w:pPr>
+            <w:r>
+              <w:rPr>
+                <w:sz w:val="24"/>
+                <w:szCs w:val="24"/>
                 <w:rtl w:val="0"/>
               </w:rPr>
               <w:t xml:space="preserve">Gerenciar produtos do Catálogo.</w:t>
@@ -421,19 +319,27 @@
               <w:widowControl w:val="0"/>
               <w:numPr>
                 <w:ilvl w:val="0"/>
-                <w:numId w:val="2"/>
+                <w:numId w:val="1"/>
               </w:numPr>
               <w:spacing w:line="240" w:lineRule="auto"/>
               <w:ind w:left="720" w:hanging="360"/>
               <w:rPr>
-                <w:u w:val="none"/>
-              </w:rPr>
-            </w:pPr>
-            <w:r>
-              <w:rPr>
+                <w:sz w:val="24"/>
+                <w:szCs w:val="24"/>
+              </w:rPr>
+            </w:pPr>
+            <w:r>
+              <w:rPr>
+                <w:sz w:val="24"/>
+                <w:szCs w:val="24"/>
                 <w:rtl w:val="0"/>
               </w:rPr>
               <w:t xml:space="preserve">Registrar manutenções e defeitos de um produto.</w:t>
+            </w:r>
+            <w:r>
+              <w:rPr>
+                <w:rtl w:val="0"/>
+              </w:rPr>
             </w:r>
           </w:p>
         </w:tc>
@@ -461,10 +367,15 @@
               </w:pBdr>
               <w:spacing w:line="240" w:lineRule="auto"/>
               <w:jc w:val="both"/>
-              <w:rPr/>
-            </w:pPr>
-            <w:r>
-              <w:rPr>
+              <w:rPr>
+                <w:sz w:val="24"/>
+                <w:szCs w:val="24"/>
+              </w:rPr>
+            </w:pPr>
+            <w:r>
+              <w:rPr>
+                <w:sz w:val="24"/>
+                <w:szCs w:val="24"/>
                 <w:rtl w:val="0"/>
               </w:rPr>
               <w:t xml:space="preserve">Público</w:t>
@@ -486,10 +397,15 @@
               <w:widowControl w:val="0"/>
               <w:spacing w:line="240" w:lineRule="auto"/>
               <w:jc w:val="both"/>
-              <w:rPr/>
-            </w:pPr>
-            <w:r>
-              <w:rPr>
+              <w:rPr>
+                <w:sz w:val="24"/>
+                <w:szCs w:val="24"/>
+              </w:rPr>
+            </w:pPr>
+            <w:r>
+              <w:rPr>
+                <w:sz w:val="24"/>
+                <w:szCs w:val="24"/>
                 <w:rtl w:val="0"/>
               </w:rPr>
               <w:t xml:space="preserve">Usará o sistema para:</w:t>
@@ -500,14 +416,20 @@
               <w:widowControl w:val="0"/>
               <w:numPr>
                 <w:ilvl w:val="0"/>
-                <w:numId w:val="2"/>
+                <w:numId w:val="1"/>
               </w:numPr>
               <w:spacing w:line="240" w:lineRule="auto"/>
               <w:ind w:left="720" w:hanging="360"/>
               <w:jc w:val="both"/>
-            </w:pPr>
-            <w:r>
-              <w:rPr>
+              <w:rPr>
+                <w:sz w:val="24"/>
+                <w:szCs w:val="24"/>
+              </w:rPr>
+            </w:pPr>
+            <w:r>
+              <w:rPr>
+                <w:sz w:val="24"/>
+                <w:szCs w:val="24"/>
                 <w:rtl w:val="0"/>
               </w:rPr>
               <w:t xml:space="preserve">Visualizar catálogo com produtos.</w:t>
@@ -518,20 +440,28 @@
               <w:widowControl w:val="0"/>
               <w:numPr>
                 <w:ilvl w:val="0"/>
-                <w:numId w:val="2"/>
+                <w:numId w:val="1"/>
               </w:numPr>
               <w:spacing w:line="240" w:lineRule="auto"/>
               <w:ind w:left="720" w:hanging="360"/>
               <w:jc w:val="both"/>
               <w:rPr>
-                <w:u w:val="none"/>
-              </w:rPr>
-            </w:pPr>
-            <w:r>
-              <w:rPr>
+                <w:sz w:val="24"/>
+                <w:szCs w:val="24"/>
+              </w:rPr>
+            </w:pPr>
+            <w:r>
+              <w:rPr>
+                <w:sz w:val="24"/>
+                <w:szCs w:val="24"/>
                 <w:rtl w:val="0"/>
               </w:rPr>
               <w:t xml:space="preserve">Consultar informações de contato.</w:t>
+            </w:r>
+            <w:r>
+              <w:rPr>
+                <w:rtl w:val="0"/>
+              </w:rPr>
             </w:r>
           </w:p>
           <w:p>
@@ -539,20 +469,28 @@
               <w:widowControl w:val="0"/>
               <w:numPr>
                 <w:ilvl w:val="0"/>
-                <w:numId w:val="2"/>
+                <w:numId w:val="1"/>
               </w:numPr>
               <w:spacing w:line="240" w:lineRule="auto"/>
               <w:ind w:left="720" w:hanging="360"/>
               <w:jc w:val="both"/>
               <w:rPr>
-                <w:u w:val="none"/>
-              </w:rPr>
-            </w:pPr>
-            <w:r>
-              <w:rPr>
+                <w:sz w:val="24"/>
+                <w:szCs w:val="24"/>
+              </w:rPr>
+            </w:pPr>
+            <w:r>
+              <w:rPr>
+                <w:sz w:val="24"/>
+                <w:szCs w:val="24"/>
                 <w:rtl w:val="0"/>
               </w:rPr>
               <w:t xml:space="preserve">Realizar cadastro</w:t>
+            </w:r>
+            <w:r>
+              <w:rPr>
+                <w:rtl w:val="0"/>
+              </w:rPr>
             </w:r>
           </w:p>
           <w:p>
@@ -560,20 +498,28 @@
               <w:widowControl w:val="0"/>
               <w:numPr>
                 <w:ilvl w:val="0"/>
-                <w:numId w:val="2"/>
+                <w:numId w:val="1"/>
               </w:numPr>
               <w:spacing w:line="240" w:lineRule="auto"/>
               <w:ind w:left="720" w:hanging="360"/>
               <w:jc w:val="both"/>
               <w:rPr>
-                <w:u w:val="none"/>
-              </w:rPr>
-            </w:pPr>
-            <w:r>
-              <w:rPr>
+                <w:sz w:val="24"/>
+                <w:szCs w:val="24"/>
+              </w:rPr>
+            </w:pPr>
+            <w:r>
+              <w:rPr>
+                <w:sz w:val="24"/>
+                <w:szCs w:val="24"/>
                 <w:rtl w:val="0"/>
               </w:rPr>
               <w:t xml:space="preserve">Efetuar login</w:t>
+            </w:r>
+            <w:r>
+              <w:rPr>
+                <w:rtl w:val="0"/>
+              </w:rPr>
             </w:r>
           </w:p>
         </w:tc>
@@ -582,7 +528,10 @@
     <w:p>
       <w:pPr>
         <w:jc w:val="both"/>
-        <w:rPr/>
+        <w:rPr>
+          <w:sz w:val="24"/>
+          <w:szCs w:val="24"/>
+        </w:rPr>
       </w:pPr>
       <w:r>
         <w:rPr>
@@ -635,11 +584,15 @@
               <w:jc w:val="both"/>
               <w:rPr>
                 <w:b w:val="1"/>
+                <w:sz w:val="24"/>
+                <w:szCs w:val="24"/>
               </w:rPr>
             </w:pPr>
             <w:r>
               <w:rPr>
                 <w:b w:val="1"/>
+                <w:sz w:val="24"/>
+                <w:szCs w:val="24"/>
                 <w:rtl w:val="0"/>
               </w:rPr>
               <w:t xml:space="preserve">Outros Stakeholders</w:t>
@@ -663,11 +616,15 @@
               <w:jc w:val="both"/>
               <w:rPr>
                 <w:b w:val="1"/>
+                <w:sz w:val="24"/>
+                <w:szCs w:val="24"/>
               </w:rPr>
             </w:pPr>
             <w:r>
               <w:rPr>
                 <w:b w:val="1"/>
+                <w:sz w:val="24"/>
+                <w:szCs w:val="24"/>
                 <w:rtl w:val="0"/>
               </w:rPr>
               <w:t xml:space="preserve">Descrição</w:t>
@@ -690,14 +647,18 @@
             <w:pPr>
               <w:widowControl w:val="0"/>
               <w:spacing w:line="240" w:lineRule="auto"/>
-              <w:jc w:val="center"/>
-              <w:rPr/>
-            </w:pPr>
-            <w:r>
-              <w:rPr>
-                <w:rtl w:val="0"/>
-              </w:rPr>
-              <w:t xml:space="preserve">-</w:t>
+              <w:rPr>
+                <w:sz w:val="24"/>
+                <w:szCs w:val="24"/>
+              </w:rPr>
+            </w:pPr>
+            <w:r>
+              <w:rPr>
+                <w:sz w:val="24"/>
+                <w:szCs w:val="24"/>
+                <w:rtl w:val="0"/>
+              </w:rPr>
+              <w:t xml:space="preserve">Cliente</w:t>
             </w:r>
           </w:p>
         </w:tc>
@@ -715,14 +676,171 @@
             <w:pPr>
               <w:widowControl w:val="0"/>
               <w:spacing w:line="240" w:lineRule="auto"/>
-              <w:jc w:val="center"/>
-              <w:rPr/>
-            </w:pPr>
-            <w:r>
-              <w:rPr>
-                <w:rtl w:val="0"/>
-              </w:rPr>
-              <w:t xml:space="preserve">-</w:t>
+              <w:jc w:val="both"/>
+              <w:rPr>
+                <w:sz w:val="24"/>
+                <w:szCs w:val="24"/>
+              </w:rPr>
+            </w:pPr>
+            <w:r>
+              <w:rPr>
+                <w:sz w:val="24"/>
+                <w:szCs w:val="24"/>
+                <w:rtl w:val="0"/>
+              </w:rPr>
+              <w:t xml:space="preserve">O cliente poderá visualizar catálogo com produtos disponíveis para aquisição.</w:t>
+            </w:r>
+          </w:p>
+        </w:tc>
+      </w:tr>
+      <w:tr>
+        <w:tc>
+          <w:tcPr>
+            <w:shd w:fill="auto" w:val="clear"/>
+            <w:tcMar>
+              <w:top w:w="100.0" w:type="dxa"/>
+              <w:left w:w="100.0" w:type="dxa"/>
+              <w:bottom w:w="100.0" w:type="dxa"/>
+              <w:right w:w="100.0" w:type="dxa"/>
+            </w:tcMar>
+          </w:tcPr>
+          <w:p>
+            <w:pPr>
+              <w:widowControl w:val="0"/>
+              <w:spacing w:line="240" w:lineRule="auto"/>
+              <w:rPr>
+                <w:sz w:val="24"/>
+                <w:szCs w:val="24"/>
+              </w:rPr>
+            </w:pPr>
+            <w:r>
+              <w:rPr>
+                <w:sz w:val="24"/>
+                <w:szCs w:val="24"/>
+                <w:rtl w:val="0"/>
+              </w:rPr>
+              <w:t xml:space="preserve">Fornecedor</w:t>
+            </w:r>
+          </w:p>
+        </w:tc>
+        <w:tc>
+          <w:tcPr>
+            <w:shd w:fill="auto" w:val="clear"/>
+            <w:tcMar>
+              <w:top w:w="100.0" w:type="dxa"/>
+              <w:left w:w="100.0" w:type="dxa"/>
+              <w:bottom w:w="100.0" w:type="dxa"/>
+              <w:right w:w="100.0" w:type="dxa"/>
+            </w:tcMar>
+          </w:tcPr>
+          <w:p>
+            <w:pPr>
+              <w:widowControl w:val="0"/>
+              <w:spacing w:line="240" w:lineRule="auto"/>
+              <w:jc w:val="both"/>
+              <w:rPr>
+                <w:sz w:val="24"/>
+                <w:szCs w:val="24"/>
+              </w:rPr>
+            </w:pPr>
+            <w:r>
+              <w:rPr>
+                <w:sz w:val="24"/>
+                <w:szCs w:val="24"/>
+                <w:rtl w:val="0"/>
+              </w:rPr>
+              <w:t xml:space="preserve">O fornecedor pode </w:t>
+            </w:r>
+            <w:r>
+              <w:rPr>
+                <w:color w:val="202124"/>
+                <w:sz w:val="24"/>
+                <w:szCs w:val="24"/>
+                <w:highlight w:val="white"/>
+                <w:rtl w:val="0"/>
+              </w:rPr>
+              <w:t xml:space="preserve">buscar estabelecer um relacionamento saudável com o negócio.</w:t>
+            </w:r>
+            <w:r>
+              <w:rPr>
+                <w:rtl w:val="0"/>
+              </w:rPr>
+            </w:r>
+          </w:p>
+        </w:tc>
+      </w:tr>
+      <w:tr>
+        <w:tc>
+          <w:tcPr>
+            <w:shd w:fill="auto" w:val="clear"/>
+            <w:tcMar>
+              <w:top w:w="100.0" w:type="dxa"/>
+              <w:left w:w="100.0" w:type="dxa"/>
+              <w:bottom w:w="100.0" w:type="dxa"/>
+              <w:right w:w="100.0" w:type="dxa"/>
+            </w:tcMar>
+          </w:tcPr>
+          <w:p>
+            <w:pPr>
+              <w:widowControl w:val="0"/>
+              <w:spacing w:line="240" w:lineRule="auto"/>
+              <w:rPr>
+                <w:sz w:val="24"/>
+                <w:szCs w:val="24"/>
+              </w:rPr>
+            </w:pPr>
+            <w:r>
+              <w:rPr>
+                <w:sz w:val="24"/>
+                <w:szCs w:val="24"/>
+                <w:rtl w:val="0"/>
+              </w:rPr>
+              <w:t xml:space="preserve">Parceiro</w:t>
+            </w:r>
+          </w:p>
+        </w:tc>
+        <w:tc>
+          <w:tcPr>
+            <w:shd w:fill="auto" w:val="clear"/>
+            <w:tcMar>
+              <w:top w:w="100.0" w:type="dxa"/>
+              <w:left w:w="100.0" w:type="dxa"/>
+              <w:bottom w:w="100.0" w:type="dxa"/>
+              <w:right w:w="100.0" w:type="dxa"/>
+            </w:tcMar>
+          </w:tcPr>
+          <w:p>
+            <w:pPr>
+              <w:widowControl w:val="0"/>
+              <w:spacing w:line="240" w:lineRule="auto"/>
+              <w:jc w:val="both"/>
+              <w:rPr>
+                <w:sz w:val="24"/>
+                <w:szCs w:val="24"/>
+              </w:rPr>
+            </w:pPr>
+            <w:r>
+              <w:rPr>
+                <w:sz w:val="24"/>
+                <w:szCs w:val="24"/>
+                <w:rtl w:val="0"/>
+              </w:rPr>
+              <w:t xml:space="preserve">O parceiro pode buscar estabelecer um </w:t>
+            </w:r>
+            <w:r>
+              <w:rPr>
+                <w:color w:val="202124"/>
+                <w:sz w:val="24"/>
+                <w:szCs w:val="24"/>
+                <w:highlight w:val="white"/>
+                <w:rtl w:val="0"/>
+              </w:rPr>
+              <w:t xml:space="preserve">acordo entre as duas partes, que oferece grandes possibilidades para ambos negócios.</w:t>
+            </w:r>
+            <w:r>
+              <w:rPr>
+                <w:rtl w:val="0"/>
+              </w:rPr>
             </w:r>
           </w:p>
         </w:tc>
@@ -730,7 +848,10 @@
     </w:tbl>
     <w:p>
       <w:pPr>
-        <w:rPr/>
+        <w:rPr>
+          <w:sz w:val="24"/>
+          <w:szCs w:val="24"/>
+        </w:rPr>
       </w:pPr>
       <w:r>
         <w:rPr>
@@ -859,121 +980,8 @@
       </w:rPr>
     </w:lvl>
   </w:abstractNum>
-  <w:abstractNum w:abstractNumId="2">
-    <w:lvl w:ilvl="0">
-      <w:start w:val="1"/>
-      <w:numFmt w:val="bullet"/>
-      <w:lvlText w:val="●"/>
-      <w:lvlJc w:val="left"/>
-      <w:pPr>
-        <w:ind w:left="720" w:hanging="360"/>
-      </w:pPr>
-      <w:rPr>
-        <w:u w:val="none"/>
-      </w:rPr>
-    </w:lvl>
-    <w:lvl w:ilvl="1">
-      <w:start w:val="1"/>
-      <w:numFmt w:val="bullet"/>
-      <w:lvlText w:val="○"/>
-      <w:lvlJc w:val="left"/>
-      <w:pPr>
-        <w:ind w:left="1440" w:hanging="360"/>
-      </w:pPr>
-      <w:rPr>
-        <w:u w:val="none"/>
-      </w:rPr>
-    </w:lvl>
-    <w:lvl w:ilvl="2">
-      <w:start w:val="1"/>
-      <w:numFmt w:val="bullet"/>
-      <w:lvlText w:val="■"/>
-      <w:lvlJc w:val="left"/>
-      <w:pPr>
-        <w:ind w:left="2160" w:hanging="360"/>
-      </w:pPr>
-      <w:rPr>
-        <w:u w:val="none"/>
-      </w:rPr>
-    </w:lvl>
-    <w:lvl w:ilvl="3">
-      <w:start w:val="1"/>
-      <w:numFmt w:val="bullet"/>
-      <w:lvlText w:val="●"/>
-      <w:lvlJc w:val="left"/>
-      <w:pPr>
-        <w:ind w:left="2880" w:hanging="360"/>
-      </w:pPr>
-      <w:rPr>
-        <w:u w:val="none"/>
-      </w:rPr>
-    </w:lvl>
-    <w:lvl w:ilvl="4">
-      <w:start w:val="1"/>
-      <w:numFmt w:val="bullet"/>
-      <w:lvlText w:val="○"/>
-      <w:lvlJc w:val="left"/>
-      <w:pPr>
-        <w:ind w:left="3600" w:hanging="360"/>
-      </w:pPr>
-      <w:rPr>
-        <w:u w:val="none"/>
-      </w:rPr>
-    </w:lvl>
-    <w:lvl w:ilvl="5">
-      <w:start w:val="1"/>
-      <w:numFmt w:val="bullet"/>
-      <w:lvlText w:val="■"/>
-      <w:lvlJc w:val="left"/>
-      <w:pPr>
-        <w:ind w:left="4320" w:hanging="360"/>
-      </w:pPr>
-      <w:rPr>
-        <w:u w:val="none"/>
-      </w:rPr>
-    </w:lvl>
-    <w:lvl w:ilvl="6">
-      <w:start w:val="1"/>
-      <w:numFmt w:val="bullet"/>
-      <w:lvlText w:val="●"/>
-      <w:lvlJc w:val="left"/>
-      <w:pPr>
-        <w:ind w:left="5040" w:hanging="360"/>
-      </w:pPr>
-      <w:rPr>
-        <w:u w:val="none"/>
-      </w:rPr>
-    </w:lvl>
-    <w:lvl w:ilvl="7">
-      <w:start w:val="1"/>
-      <w:numFmt w:val="bullet"/>
-      <w:lvlText w:val="○"/>
-      <w:lvlJc w:val="left"/>
-      <w:pPr>
-        <w:ind w:left="5760" w:hanging="360"/>
-      </w:pPr>
-      <w:rPr>
-        <w:u w:val="none"/>
-      </w:rPr>
-    </w:lvl>
-    <w:lvl w:ilvl="8">
-      <w:start w:val="1"/>
-      <w:numFmt w:val="bullet"/>
-      <w:lvlText w:val="■"/>
-      <w:lvlJc w:val="left"/>
-      <w:pPr>
-        <w:ind w:left="6480" w:hanging="360"/>
-      </w:pPr>
-      <w:rPr>
-        <w:u w:val="none"/>
-      </w:rPr>
-    </w:lvl>
-  </w:abstractNum>
   <w:num w:numId="1">
     <w:abstractNumId w:val="1"/>
-  </w:num>
-  <w:num w:numId="2">
-    <w:abstractNumId w:val="2"/>
   </w:num>
 </w:numbering>
 </file>
@@ -1206,6 +1214,111 @@
     </w:rPr>
   </w:style>
   <w:style w:type="paragraph" w:styleId="Normal" w:default="1">
+    <w:name w:val="normal"/>
+  </w:style>
+  <w:style w:type="table" w:styleId="TableNormal" w:default="1">
+    <w:name w:val="Table Normal"/>
+  </w:style>
+  <w:style w:type="paragraph" w:styleId="Heading1">
+    <w:name w:val="heading 1"/>
+    <w:basedOn w:val="Normal"/>
+    <w:next w:val="Normal"/>
+    <w:pPr>
+      <w:keepNext w:val="1"/>
+      <w:keepLines w:val="1"/>
+      <w:spacing w:after="120" w:before="400" w:lineRule="auto"/>
+    </w:pPr>
+    <w:rPr>
+      <w:sz w:val="40"/>
+      <w:szCs w:val="40"/>
+    </w:rPr>
+  </w:style>
+  <w:style w:type="paragraph" w:styleId="Heading2">
+    <w:name w:val="heading 2"/>
+    <w:basedOn w:val="Normal"/>
+    <w:next w:val="Normal"/>
+    <w:pPr>
+      <w:keepNext w:val="1"/>
+      <w:keepLines w:val="1"/>
+      <w:spacing w:after="120" w:before="360" w:lineRule="auto"/>
+    </w:pPr>
+    <w:rPr>
+      <w:sz w:val="32"/>
+      <w:szCs w:val="32"/>
+    </w:rPr>
+  </w:style>
+  <w:style w:type="paragraph" w:styleId="Heading3">
+    <w:name w:val="heading 3"/>
+    <w:basedOn w:val="Normal"/>
+    <w:next w:val="Normal"/>
+    <w:pPr>
+      <w:keepNext w:val="1"/>
+      <w:keepLines w:val="1"/>
+      <w:spacing w:after="80" w:before="320" w:lineRule="auto"/>
+    </w:pPr>
+    <w:rPr>
+      <w:color w:val="434343"/>
+      <w:sz w:val="28"/>
+      <w:szCs w:val="28"/>
+    </w:rPr>
+  </w:style>
+  <w:style w:type="paragraph" w:styleId="Heading4">
+    <w:name w:val="heading 4"/>
+    <w:basedOn w:val="Normal"/>
+    <w:next w:val="Normal"/>
+    <w:pPr>
+      <w:keepNext w:val="1"/>
+      <w:keepLines w:val="1"/>
+      <w:spacing w:after="80" w:before="280" w:lineRule="auto"/>
+    </w:pPr>
+    <w:rPr>
+      <w:color w:val="666666"/>
+      <w:sz w:val="24"/>
+      <w:szCs w:val="24"/>
+    </w:rPr>
+  </w:style>
+  <w:style w:type="paragraph" w:styleId="Heading5">
+    <w:name w:val="heading 5"/>
+    <w:basedOn w:val="Normal"/>
+    <w:next w:val="Normal"/>
+    <w:pPr>
+      <w:keepNext w:val="1"/>
+      <w:keepLines w:val="1"/>
+      <w:spacing w:after="80" w:before="240" w:lineRule="auto"/>
+    </w:pPr>
+    <w:rPr>
+      <w:color w:val="666666"/>
+    </w:rPr>
+  </w:style>
+  <w:style w:type="paragraph" w:styleId="Heading6">
+    <w:name w:val="heading 6"/>
+    <w:basedOn w:val="Normal"/>
+    <w:next w:val="Normal"/>
+    <w:pPr>
+      <w:keepNext w:val="1"/>
+      <w:keepLines w:val="1"/>
+      <w:spacing w:after="80" w:before="240" w:lineRule="auto"/>
+    </w:pPr>
+    <w:rPr>
+      <w:i w:val="1"/>
+      <w:color w:val="666666"/>
+    </w:rPr>
+  </w:style>
+  <w:style w:type="paragraph" w:styleId="Title">
+    <w:name w:val="Title"/>
+    <w:basedOn w:val="Normal"/>
+    <w:next w:val="Normal"/>
+    <w:pPr>
+      <w:keepNext w:val="1"/>
+      <w:keepLines w:val="1"/>
+      <w:spacing w:after="60" w:lineRule="auto"/>
+    </w:pPr>
+    <w:rPr>
+      <w:sz w:val="52"/>
+      <w:szCs w:val="52"/>
+    </w:rPr>
+  </w:style>
+  <w:style w:type="paragraph" w:styleId="Normal" w:default="1">
     <w:name w:val="Normal"/>
     <w:qFormat w:val="1"/>
   </w:style>
@@ -1407,6 +1520,47 @@
     </w:tblPr>
   </w:style>
   <w:style w:type="table" w:styleId="a0" w:customStyle="1">
+    <w:basedOn w:val="TableNormal"/>
+    <w:tblPr>
+      <w:tblStyleRowBandSize w:val="1"/>
+      <w:tblStyleColBandSize w:val="1"/>
+      <w:tblCellMar>
+        <w:top w:w="100.0" w:type="dxa"/>
+        <w:left w:w="100.0" w:type="dxa"/>
+        <w:bottom w:w="100.0" w:type="dxa"/>
+        <w:right w:w="100.0" w:type="dxa"/>
+      </w:tblCellMar>
+    </w:tblPr>
+  </w:style>
+  <w:style w:type="paragraph" w:styleId="Subtitle">
+    <w:name w:val="Subtitle"/>
+    <w:basedOn w:val="Normal"/>
+    <w:next w:val="Normal"/>
+    <w:pPr>
+      <w:keepNext w:val="1"/>
+      <w:keepLines w:val="1"/>
+      <w:spacing w:after="320" w:lineRule="auto"/>
+    </w:pPr>
+    <w:rPr>
+      <w:color w:val="666666"/>
+      <w:sz w:val="30"/>
+      <w:szCs w:val="30"/>
+    </w:rPr>
+  </w:style>
+  <w:style w:type="table" w:styleId="Table1">
+    <w:basedOn w:val="TableNormal"/>
+    <w:tblPr>
+      <w:tblStyleRowBandSize w:val="1"/>
+      <w:tblStyleColBandSize w:val="1"/>
+      <w:tblCellMar>
+        <w:top w:w="100.0" w:type="dxa"/>
+        <w:left w:w="100.0" w:type="dxa"/>
+        <w:bottom w:w="100.0" w:type="dxa"/>
+        <w:right w:w="100.0" w:type="dxa"/>
+      </w:tblCellMar>
+    </w:tblPr>
+  </w:style>
+  <w:style w:type="table" w:styleId="Table2">
     <w:basedOn w:val="TableNormal"/>
     <w:tblPr>
       <w:tblStyleRowBandSize w:val="1"/>
@@ -1826,7 +1980,7 @@
 
 <file path=customXML/item1.xml><?xml version="1.0" encoding="utf-8"?>
 <go:gDocsCustomXmlDataStorage xmlns:go="http://customooxmlschemas.google.com/" xmlns:r="http://schemas.openxmlformats.org/officeDocument/2006/relationships">
-  <go:docsCustomData xmlns:go="http://customooxmlschemas.google.com/" roundtripDataSignature="AMtx7mgLmosl3dG/m422L+Wzwn2f6QQnPQ==">AMUW2mUTZDj1W/MHENXN3ZamP9dqA3fLjafHXAciVxS4Y3c8W1kEbocMUNDoTAAUU801B6YNJkcI8SUJRVqQFNgAXoIY8q/wZxDEkTGqJ7g+4TXRbSwB60Wzle7N8q8A6gtjOT4+/olN</go:docsCustomData>
+  <go:docsCustomData xmlns:go="http://customooxmlschemas.google.com/" roundtripDataSignature="AMtx7mhlsvdFrlBUeH5AaQ/gcVhjFb6+Yw==">AMUW2mUYD5bfF1LEMfwQmehZZ/wMfRLVo3xARWU0Gf8YhaQ1hSH1P0tiRPgndgv1BXBVfn3tOaNOH5iVQkyZzfgwn43fmJDCeJtD00OF/vZSyiSG/EAAqKcpgESTd0y+1CEVDApADo0wnVxQk8XqLuH0dY6UC3N8z+7URlfLNiD+LOtjAlreRa0WD+/Dl88qd/ws4d83q2YP</go:docsCustomData>
 </go:gDocsCustomXmlDataStorage>
 </file>
 

--- a/09-Usuários e Outros Stakeholders.docx
+++ b/09-Usuários e Outros Stakeholders.docx
@@ -260,7 +260,12 @@
                 <w:szCs w:val="24"/>
                 <w:rtl w:val="0"/>
               </w:rPr>
-              <w:t xml:space="preserve">Gerenciar cadastros de funcionários, clientes, parceiros e fornecedores.</w:t>
+              <w:t xml:space="preserve">Gerenciar cadastros de funcionários, clientes, parceiros e fornecedores;</w:t>
+            </w:r>
+            <w:r>
+              <w:rPr>
+                <w:rtl w:val="0"/>
+              </w:rPr>
             </w:r>
           </w:p>
           <w:p>
@@ -283,12 +288,7 @@
                 <w:szCs w:val="24"/>
                 <w:rtl w:val="0"/>
               </w:rPr>
-              <w:t xml:space="preserve">Adicionar produtos ao catálogo de compras.</w:t>
-            </w:r>
-            <w:r>
-              <w:rPr>
-                <w:rtl w:val="0"/>
-              </w:rPr>
+              <w:t xml:space="preserve">Gerenciar produtos do Catálogo;</w:t>
             </w:r>
           </w:p>
           <w:p>
@@ -311,7 +311,7 @@
                 <w:szCs w:val="24"/>
                 <w:rtl w:val="0"/>
               </w:rPr>
-              <w:t xml:space="preserve">Gerenciar produtos do Catálogo.</w:t>
+              <w:t xml:space="preserve">Registrar defeitos e manutenções de produtos;</w:t>
             </w:r>
           </w:p>
           <w:p>
@@ -334,12 +334,31 @@
                 <w:szCs w:val="24"/>
                 <w:rtl w:val="0"/>
               </w:rPr>
-              <w:t xml:space="preserve">Registrar manutenções e defeitos de um produto.</w:t>
-            </w:r>
-            <w:r>
-              <w:rPr>
-                <w:rtl w:val="0"/>
-              </w:rPr>
+              <w:t xml:space="preserve">Registrar fluxo de vendas e compras de produtos;</w:t>
+            </w:r>
+          </w:p>
+          <w:p>
+            <w:pPr>
+              <w:widowControl w:val="0"/>
+              <w:numPr>
+                <w:ilvl w:val="0"/>
+                <w:numId w:val="1"/>
+              </w:numPr>
+              <w:spacing w:line="240" w:lineRule="auto"/>
+              <w:ind w:left="720" w:hanging="360"/>
+              <w:rPr>
+                <w:sz w:val="24"/>
+                <w:szCs w:val="24"/>
+                <w:u w:val="none"/>
+              </w:rPr>
+            </w:pPr>
+            <w:r>
+              <w:rPr>
+                <w:sz w:val="24"/>
+                <w:szCs w:val="24"/>
+                <w:rtl w:val="0"/>
+              </w:rPr>
+              <w:t xml:space="preserve">Gerenciar comissões de vendedores.</w:t>
             </w:r>
           </w:p>
         </w:tc>
@@ -378,7 +397,7 @@
                 <w:szCs w:val="24"/>
                 <w:rtl w:val="0"/>
               </w:rPr>
-              <w:t xml:space="preserve">Público</w:t>
+              <w:t xml:space="preserve">Cliente</w:t>
             </w:r>
           </w:p>
         </w:tc>
@@ -432,7 +451,7 @@
                 <w:szCs w:val="24"/>
                 <w:rtl w:val="0"/>
               </w:rPr>
-              <w:t xml:space="preserve">Visualizar catálogo com produtos.</w:t>
+              <w:t xml:space="preserve">Visualizar catálogo de produtos;</w:t>
             </w:r>
           </w:p>
           <w:p>
@@ -456,7 +475,7 @@
                 <w:szCs w:val="24"/>
                 <w:rtl w:val="0"/>
               </w:rPr>
-              <w:t xml:space="preserve">Consultar informações de contato.</w:t>
+              <w:t xml:space="preserve">Consultar informações de contato;</w:t>
             </w:r>
             <w:r>
               <w:rPr>
@@ -485,36 +504,7 @@
                 <w:szCs w:val="24"/>
                 <w:rtl w:val="0"/>
               </w:rPr>
-              <w:t xml:space="preserve">Realizar cadastro</w:t>
-            </w:r>
-            <w:r>
-              <w:rPr>
-                <w:rtl w:val="0"/>
-              </w:rPr>
-            </w:r>
-          </w:p>
-          <w:p>
-            <w:pPr>
-              <w:widowControl w:val="0"/>
-              <w:numPr>
-                <w:ilvl w:val="0"/>
-                <w:numId w:val="1"/>
-              </w:numPr>
-              <w:spacing w:line="240" w:lineRule="auto"/>
-              <w:ind w:left="720" w:hanging="360"/>
-              <w:jc w:val="both"/>
-              <w:rPr>
-                <w:sz w:val="24"/>
-                <w:szCs w:val="24"/>
-              </w:rPr>
-            </w:pPr>
-            <w:r>
-              <w:rPr>
-                <w:sz w:val="24"/>
-                <w:szCs w:val="24"/>
-                <w:rtl w:val="0"/>
-              </w:rPr>
-              <w:t xml:space="preserve">Efetuar login</w:t>
+              <w:t xml:space="preserve">Efetuar login.</w:t>
             </w:r>
             <w:r>
               <w:rPr>
@@ -658,7 +648,7 @@
                 <w:szCs w:val="24"/>
                 <w:rtl w:val="0"/>
               </w:rPr>
-              <w:t xml:space="preserve">Cliente</w:t>
+              <w:t xml:space="preserve">Fornecedores</w:t>
             </w:r>
           </w:p>
         </w:tc>
@@ -688,7 +678,22 @@
                 <w:szCs w:val="24"/>
                 <w:rtl w:val="0"/>
               </w:rPr>
-              <w:t xml:space="preserve">O cliente poderá visualizar catálogo com produtos disponíveis para aquisição.</w:t>
+              <w:t xml:space="preserve">Os fornecedores serão impactados positivamente pelo sistema pois a GamaWare terá mais facilidade em gerenciar as compras </w:t>
+            </w:r>
+            <w:r>
+              <w:rPr>
+                <w:color w:val="202124"/>
+                <w:sz w:val="24"/>
+                <w:szCs w:val="24"/>
+                <w:highlight w:val="white"/>
+                <w:rtl w:val="0"/>
+              </w:rPr>
+              <w:t xml:space="preserve">efetuadas com eles.</w:t>
+            </w:r>
+            <w:r>
+              <w:rPr>
+                <w:rtl w:val="0"/>
+              </w:rPr>
             </w:r>
           </w:p>
         </w:tc>
@@ -719,7 +724,7 @@
                 <w:szCs w:val="24"/>
                 <w:rtl w:val="0"/>
               </w:rPr>
-              <w:t xml:space="preserve">Fornecedor</w:t>
+              <w:t xml:space="preserve">Terceiros</w:t>
             </w:r>
           </w:p>
         </w:tc>
@@ -749,7 +754,7 @@
                 <w:szCs w:val="24"/>
                 <w:rtl w:val="0"/>
               </w:rPr>
-              <w:t xml:space="preserve">O fornecedor pode </w:t>
+              <w:t xml:space="preserve">Os fornecedores serão impactados positivamente pelo sistema pois a GamaWare terá mais facilidade em gerenciar as manutenções solicitadas </w:t>
             </w:r>
             <w:r>
               <w:rPr>
@@ -759,83 +764,7 @@
                 <w:highlight w:val="white"/>
                 <w:rtl w:val="0"/>
               </w:rPr>
-              <w:t xml:space="preserve">buscar estabelecer um relacionamento saudável com o negócio.</w:t>
-            </w:r>
-            <w:r>
-              <w:rPr>
-                <w:rtl w:val="0"/>
-              </w:rPr>
-            </w:r>
-          </w:p>
-        </w:tc>
-      </w:tr>
-      <w:tr>
-        <w:tc>
-          <w:tcPr>
-            <w:shd w:fill="auto" w:val="clear"/>
-            <w:tcMar>
-              <w:top w:w="100.0" w:type="dxa"/>
-              <w:left w:w="100.0" w:type="dxa"/>
-              <w:bottom w:w="100.0" w:type="dxa"/>
-              <w:right w:w="100.0" w:type="dxa"/>
-            </w:tcMar>
-          </w:tcPr>
-          <w:p>
-            <w:pPr>
-              <w:widowControl w:val="0"/>
-              <w:spacing w:line="240" w:lineRule="auto"/>
-              <w:rPr>
-                <w:sz w:val="24"/>
-                <w:szCs w:val="24"/>
-              </w:rPr>
-            </w:pPr>
-            <w:r>
-              <w:rPr>
-                <w:sz w:val="24"/>
-                <w:szCs w:val="24"/>
-                <w:rtl w:val="0"/>
-              </w:rPr>
-              <w:t xml:space="preserve">Parceiro</w:t>
-            </w:r>
-          </w:p>
-        </w:tc>
-        <w:tc>
-          <w:tcPr>
-            <w:shd w:fill="auto" w:val="clear"/>
-            <w:tcMar>
-              <w:top w:w="100.0" w:type="dxa"/>
-              <w:left w:w="100.0" w:type="dxa"/>
-              <w:bottom w:w="100.0" w:type="dxa"/>
-              <w:right w:w="100.0" w:type="dxa"/>
-            </w:tcMar>
-          </w:tcPr>
-          <w:p>
-            <w:pPr>
-              <w:widowControl w:val="0"/>
-              <w:spacing w:line="240" w:lineRule="auto"/>
-              <w:jc w:val="both"/>
-              <w:rPr>
-                <w:sz w:val="24"/>
-                <w:szCs w:val="24"/>
-              </w:rPr>
-            </w:pPr>
-            <w:r>
-              <w:rPr>
-                <w:sz w:val="24"/>
-                <w:szCs w:val="24"/>
-                <w:rtl w:val="0"/>
-              </w:rPr>
-              <w:t xml:space="preserve">O parceiro pode buscar estabelecer um </w:t>
-            </w:r>
-            <w:r>
-              <w:rPr>
-                <w:color w:val="202124"/>
-                <w:sz w:val="24"/>
-                <w:szCs w:val="24"/>
-                <w:highlight w:val="white"/>
-                <w:rtl w:val="0"/>
-              </w:rPr>
-              <w:t xml:space="preserve">acordo entre as duas partes, que oferece grandes possibilidades para ambos negócios.</w:t>
+              <w:t xml:space="preserve">a eles.</w:t>
             </w:r>
             <w:r>
               <w:rPr>
@@ -1980,7 +1909,7 @@
 
 <file path=customXML/item1.xml><?xml version="1.0" encoding="utf-8"?>
 <go:gDocsCustomXmlDataStorage xmlns:go="http://customooxmlschemas.google.com/" xmlns:r="http://schemas.openxmlformats.org/officeDocument/2006/relationships">
-  <go:docsCustomData xmlns:go="http://customooxmlschemas.google.com/" roundtripDataSignature="AMtx7mhlsvdFrlBUeH5AaQ/gcVhjFb6+Yw==">AMUW2mUYD5bfF1LEMfwQmehZZ/wMfRLVo3xARWU0Gf8YhaQ1hSH1P0tiRPgndgv1BXBVfn3tOaNOH5iVQkyZzfgwn43fmJDCeJtD00OF/vZSyiSG/EAAqKcpgESTd0y+1CEVDApADo0wnVxQk8XqLuH0dY6UC3N8z+7URlfLNiD+LOtjAlreRa0WD+/Dl88qd/ws4d83q2YP</go:docsCustomData>
+  <go:docsCustomData xmlns:go="http://customooxmlschemas.google.com/" roundtripDataSignature="AMtx7mhlsvdFrlBUeH5AaQ/gcVhjFb6+Yw==">AMUW2mXnvAodJZdHYqikgtruEvpvkjlIJRJ29UBdoCJvyQrMJ84ZVtKl6Rg2Hk7MmMLMeOFWUGom4ozgzstO6uCAg/XDme/MEp+m2Z06R2fc1KOHPV9veWuuZ8WVzlsmSInVou8mBaZk3Lsfggn1bS58q9xs6FmipbiGGrYypJBW/a0uB1iO6mKLMt8WBPb79bFftcGlAeFJ</go:docsCustomData>
 </go:gDocsCustomXmlDataStorage>
 </file>
 

--- a/09-Usuários e Outros Stakeholders.docx
+++ b/09-Usuários e Outros Stakeholders.docx
@@ -66,7 +66,7 @@
     <w:tbl>
       <w:tblPr>
         <w:tblStyle w:val="Table1"/>
-        <w:tblW w:w="9840.0" w:type="dxa"/>
+        <w:tblW w:w="9435.0" w:type="dxa"/>
         <w:jc w:val="left"/>
         <w:tblInd w:w="115.0" w:type="dxa"/>
         <w:tblBorders>
@@ -82,11 +82,11 @@
       </w:tblPr>
       <w:tblGrid>
         <w:gridCol w:w="2790"/>
-        <w:gridCol w:w="7050"/>
+        <w:gridCol w:w="6645"/>
         <w:tblGridChange w:id="0">
           <w:tblGrid>
             <w:gridCol w:w="2790"/>
-            <w:gridCol w:w="7050"/>
+            <w:gridCol w:w="6645"/>
           </w:tblGrid>
         </w:tblGridChange>
       </w:tblGrid>
@@ -195,6 +195,7 @@
                 <w:between w:space="0" w:sz="0" w:val="nil"/>
               </w:pBdr>
               <w:spacing w:line="240" w:lineRule="auto"/>
+              <w:ind w:left="0" w:firstLine="0"/>
               <w:jc w:val="both"/>
               <w:rPr>
                 <w:sz w:val="24"/>
@@ -517,6 +518,7 @@
     </w:tbl>
     <w:p>
       <w:pPr>
+        <w:spacing w:line="240" w:lineRule="auto"/>
         <w:jc w:val="both"/>
         <w:rPr>
           <w:sz w:val="24"/>
@@ -532,7 +534,7 @@
     <w:tbl>
       <w:tblPr>
         <w:tblStyle w:val="Table2"/>
-        <w:tblW w:w="9855.0" w:type="dxa"/>
+        <w:tblW w:w="9435.0" w:type="dxa"/>
         <w:jc w:val="left"/>
         <w:tblInd w:w="130.0" w:type="dxa"/>
         <w:tblBorders>
@@ -548,11 +550,11 @@
       </w:tblPr>
       <w:tblGrid>
         <w:gridCol w:w="2775"/>
-        <w:gridCol w:w="7080"/>
+        <w:gridCol w:w="6660"/>
         <w:tblGridChange w:id="0">
           <w:tblGrid>
             <w:gridCol w:w="2775"/>
-            <w:gridCol w:w="7080"/>
+            <w:gridCol w:w="6660"/>
           </w:tblGrid>
         </w:tblGridChange>
       </w:tblGrid>
@@ -678,7 +680,7 @@
                 <w:szCs w:val="24"/>
                 <w:rtl w:val="0"/>
               </w:rPr>
-              <w:t xml:space="preserve">Os fornecedores serão impactados positivamente pelo sistema pois a GamaWare terá mais facilidade em gerenciar as compras </w:t>
+              <w:t xml:space="preserve">Os fornecedores serão impactados positivamente pelo sistema, pois a GamaWare terá mais facilidade em gerenciar as compras </w:t>
             </w:r>
             <w:r>
               <w:rPr>
@@ -754,7 +756,7 @@
                 <w:szCs w:val="24"/>
                 <w:rtl w:val="0"/>
               </w:rPr>
-              <w:t xml:space="preserve">Os fornecedores serão impactados positivamente pelo sistema pois a GamaWare terá mais facilidade em gerenciar as manutenções solicitadas </w:t>
+              <w:t xml:space="preserve">Os fornecedores serão impactados positivamente pelo sistema, pois a GamaWare terá mais facilidade em gerenciar as manutenções solicitadas </w:t>
             </w:r>
             <w:r>
               <w:rPr>
@@ -789,12 +791,38 @@
       </w:r>
     </w:p>
     <w:sectPr>
+      <w:headerReference r:id="rId7" w:type="default"/>
       <w:pgSz w:h="16838" w:w="11906" w:orient="portrait"/>
-      <w:pgMar w:bottom="850" w:top="850" w:left="850" w:right="1440" w:header="0" w:footer="720"/>
+      <w:pgMar w:bottom="850" w:top="1417.3228346456694" w:left="1417.3228346456694" w:right="1440" w:header="0" w:footer="720"/>
       <w:pgNumType w:start="1"/>
     </w:sectPr>
   </w:body>
 </w:document>
+</file>
+
+<file path=word/header1.xml><?xml version="1.0" encoding="utf-8"?>
+<w:hdr xmlns:mc="http://schemas.openxmlformats.org/markup-compatibility/2006" xmlns:o="urn:schemas-microsoft-com:office:office" xmlns:r="http://schemas.openxmlformats.org/officeDocument/2006/relationships" xmlns:m="http://schemas.openxmlformats.org/officeDocument/2006/math" xmlns:v="urn:schemas-microsoft-com:vml" xmlns:wp="http://schemas.openxmlformats.org/drawingml/2006/wordprocessingDrawing" xmlns:w10="urn:schemas-microsoft-com:office:word" xmlns:w="http://schemas.openxmlformats.org/wordprocessingml/2006/main" xmlns:wne="http://schemas.microsoft.com/office/word/2006/wordml" xmlns:sl="http://schemas.openxmlformats.org/schemaLibrary/2006/main" xmlns:a="http://schemas.openxmlformats.org/drawingml/2006/main" xmlns:pic="http://schemas.openxmlformats.org/drawingml/2006/picture" xmlns:c="http://schemas.openxmlformats.org/drawingml/2006/chart" xmlns:lc="http://schemas.openxmlformats.org/drawingml/2006/lockedCanvas" xmlns:dgm="http://schemas.openxmlformats.org/drawingml/2006/diagram" xmlns:wps="http://schemas.microsoft.com/office/word/2010/wordprocessingShape" xmlns:wpg="http://schemas.microsoft.com/office/word/2010/wordprocessingGroup" xmlns:w14="http://schemas.microsoft.com/office/word/2010/wordml" xmlns:w15="http://schemas.microsoft.com/office/word/2012/wordml">
+  <w:p>
+    <w:pPr>
+      <w:rPr/>
+    </w:pPr>
+    <w:r>
+      <w:rPr>
+        <w:rtl w:val="0"/>
+      </w:rPr>
+    </w:r>
+  </w:p>
+  <w:p>
+    <w:pPr>
+      <w:rPr/>
+    </w:pPr>
+    <w:r>
+      <w:rPr>
+        <w:rtl w:val="0"/>
+      </w:rPr>
+    </w:r>
+  </w:p>
+</w:hdr>
 </file>
 
 <file path=word/numbering.xml><?xml version="1.0" encoding="utf-8"?>
@@ -1909,7 +1937,7 @@
 
 <file path=customXML/item1.xml><?xml version="1.0" encoding="utf-8"?>
 <go:gDocsCustomXmlDataStorage xmlns:go="http://customooxmlschemas.google.com/" xmlns:r="http://schemas.openxmlformats.org/officeDocument/2006/relationships">
-  <go:docsCustomData xmlns:go="http://customooxmlschemas.google.com/" roundtripDataSignature="AMtx7mhlsvdFrlBUeH5AaQ/gcVhjFb6+Yw==">AMUW2mXnvAodJZdHYqikgtruEvpvkjlIJRJ29UBdoCJvyQrMJ84ZVtKl6Rg2Hk7MmMLMeOFWUGom4ozgzstO6uCAg/XDme/MEp+m2Z06R2fc1KOHPV9veWuuZ8WVzlsmSInVou8mBaZk3Lsfggn1bS58q9xs6FmipbiGGrYypJBW/a0uB1iO6mKLMt8WBPb79bFftcGlAeFJ</go:docsCustomData>
+  <go:docsCustomData xmlns:go="http://customooxmlschemas.google.com/" roundtripDataSignature="AMtx7mhlsvdFrlBUeH5AaQ/gcVhjFb6+Yw==">AMUW2mW1AvxESJLoW1UYRIgnYZ6keEdxjJm6UUINYqVAfZEP4mKFbEqLFImfSL8rt1YKv1isMD37uwNEdaxMt6H2xT1wrOXK09V/rzQsZeXYZ+TPipB4l5QHOitkL9WuaVdyHn1XLBgLRktYcG2dTvdLPkwwEAI2jdZuvlBHFqC/rpwNp/kdFo5A3BjRjiJ7LOjapoJJuaHu</go:docsCustomData>
 </go:gDocsCustomXmlDataStorage>
 </file>
 

--- a/09-Usuários e Outros Stakeholders.docx
+++ b/09-Usuários e Outros Stakeholders.docx
@@ -1,201 +1,164 @@
 
 <file path=word/document.xml><?xml version="1.0" encoding="utf-8"?>
-<w:document xmlns:mc="http://schemas.openxmlformats.org/markup-compatibility/2006" xmlns:o="urn:schemas-microsoft-com:office:office" xmlns:r="http://schemas.openxmlformats.org/officeDocument/2006/relationships" xmlns:m="http://schemas.openxmlformats.org/officeDocument/2006/math" xmlns:v="urn:schemas-microsoft-com:vml" xmlns:wp="http://schemas.openxmlformats.org/drawingml/2006/wordprocessingDrawing" xmlns:w10="urn:schemas-microsoft-com:office:word" xmlns:w="http://schemas.openxmlformats.org/wordprocessingml/2006/main" xmlns:wne="http://schemas.microsoft.com/office/word/2006/wordml" xmlns:sl="http://schemas.openxmlformats.org/schemaLibrary/2006/main" xmlns:a="http://schemas.openxmlformats.org/drawingml/2006/main" xmlns:pic="http://schemas.openxmlformats.org/drawingml/2006/picture" xmlns:c="http://schemas.openxmlformats.org/drawingml/2006/chart" xmlns:lc="http://schemas.openxmlformats.org/drawingml/2006/lockedCanvas" xmlns:dgm="http://schemas.openxmlformats.org/drawingml/2006/diagram" xmlns:wps="http://schemas.microsoft.com/office/word/2010/wordprocessingShape" xmlns:wpg="http://schemas.microsoft.com/office/word/2010/wordprocessingGroup" xmlns:w14="http://schemas.microsoft.com/office/word/2010/wordml" xmlns:w15="http://schemas.microsoft.com/office/word/2012/wordml">
+<w:document xmlns:wpc="http://schemas.microsoft.com/office/word/2010/wordprocessingCanvas" xmlns:cx="http://schemas.microsoft.com/office/drawing/2014/chartex" xmlns:cx1="http://schemas.microsoft.com/office/drawing/2015/9/8/chartex" xmlns:cx2="http://schemas.microsoft.com/office/drawing/2015/10/21/chartex" xmlns:cx3="http://schemas.microsoft.com/office/drawing/2016/5/9/chartex" xmlns:cx4="http://schemas.microsoft.com/office/drawing/2016/5/10/chartex" xmlns:cx5="http://schemas.microsoft.com/office/drawing/2016/5/11/chartex" xmlns:cx6="http://schemas.microsoft.com/office/drawing/2016/5/12/chartex" xmlns:cx7="http://schemas.microsoft.com/office/drawing/2016/5/13/chartex" xmlns:cx8="http://schemas.microsoft.com/office/drawing/2016/5/14/chartex" xmlns:mc="http://schemas.openxmlformats.org/markup-compatibility/2006" xmlns:aink="http://schemas.microsoft.com/office/drawing/2016/ink" xmlns:am3d="http://schemas.microsoft.com/office/drawing/2017/model3d" xmlns:o="urn:schemas-microsoft-com:office:office" xmlns:r="http://schemas.openxmlformats.org/officeDocument/2006/relationships" xmlns:m="http://schemas.openxmlformats.org/officeDocument/2006/math" xmlns:v="urn:schemas-microsoft-com:vml" xmlns:wp14="http://schemas.microsoft.com/office/word/2010/wordprocessingDrawing" xmlns:wp="http://schemas.openxmlformats.org/drawingml/2006/wordprocessingDrawing" xmlns:w10="urn:schemas-microsoft-com:office:word" xmlns:w="http://schemas.openxmlformats.org/wordprocessingml/2006/main" xmlns:w14="http://schemas.microsoft.com/office/word/2010/wordml" xmlns:w15="http://schemas.microsoft.com/office/word/2012/wordml" xmlns:w16cex="http://schemas.microsoft.com/office/word/2018/wordml/cex" xmlns:w16cid="http://schemas.microsoft.com/office/word/2016/wordml/cid" xmlns:w16="http://schemas.microsoft.com/office/word/2018/wordml" xmlns:w16se="http://schemas.microsoft.com/office/word/2015/wordml/symex" xmlns:wpg="http://schemas.microsoft.com/office/word/2010/wordprocessingGroup" xmlns:wpi="http://schemas.microsoft.com/office/word/2010/wordprocessingInk" xmlns:wne="http://schemas.microsoft.com/office/word/2006/wordml" xmlns:wps="http://schemas.microsoft.com/office/word/2010/wordprocessingShape" mc:Ignorable="w14 w15 w16se w16cid w16 w16cex wp14">
   <w:background w:color="FFFFFF"/>
   <w:body>
     <w:p>
       <w:pPr>
-        <w:keepNext w:val="1"/>
-        <w:keepLines w:val="1"/>
-        <w:widowControl w:val="1"/>
+        <w:keepNext/>
+        <w:keepLines/>
         <w:pBdr>
-          <w:top w:space="0" w:sz="0" w:val="nil"/>
-          <w:left w:space="0" w:sz="0" w:val="nil"/>
-          <w:bottom w:space="0" w:sz="0" w:val="nil"/>
-          <w:right w:space="0" w:sz="0" w:val="nil"/>
-          <w:between w:space="0" w:sz="0" w:val="nil"/>
+          <w:top w:val="nil"/>
+          <w:left w:val="nil"/>
+          <w:bottom w:val="nil"/>
+          <w:right w:val="nil"/>
+          <w:between w:val="nil"/>
         </w:pBdr>
-        <w:shd w:fill="auto" w:val="clear"/>
-        <w:spacing w:after="60" w:before="0" w:line="276" w:lineRule="auto"/>
-        <w:ind w:left="0" w:right="0" w:firstLine="0"/>
-        <w:jc w:val="left"/>
+        <w:spacing w:after="60"/>
         <w:rPr>
-          <w:rFonts w:ascii="Arial" w:cs="Arial" w:eastAsia="Arial" w:hAnsi="Arial"/>
-          <w:b w:val="0"/>
-          <w:i w:val="0"/>
-          <w:smallCaps w:val="0"/>
-          <w:strike w:val="0"/>
           <w:color w:val="000000"/>
           <w:sz w:val="52"/>
           <w:szCs w:val="52"/>
-          <w:u w:val="none"/>
-          <w:shd w:fill="auto" w:val="clear"/>
-          <w:vertAlign w:val="baseline"/>
         </w:rPr>
       </w:pPr>
-      <w:bookmarkStart w:colFirst="0" w:colLast="0" w:name="_heading=h.gjdgxs" w:id="0"/>
+      <w:bookmarkStart w:id="0" w:name="_heading=h.gjdgxs" w:colFirst="0" w:colLast="0"/>
       <w:bookmarkEnd w:id="0"/>
       <w:r>
         <w:rPr>
-          <w:rFonts w:ascii="Arial" w:cs="Arial" w:eastAsia="Arial" w:hAnsi="Arial"/>
-          <w:b w:val="0"/>
-          <w:i w:val="0"/>
-          <w:smallCaps w:val="0"/>
-          <w:strike w:val="0"/>
           <w:color w:val="000000"/>
           <w:sz w:val="52"/>
           <w:szCs w:val="52"/>
-          <w:u w:val="none"/>
-          <w:shd w:fill="auto" w:val="clear"/>
-          <w:vertAlign w:val="baseline"/>
-          <w:rtl w:val="0"/>
         </w:rPr>
-        <w:t xml:space="preserve">Usuários e Outros Stakeholders</w:t>
+        <w:t>Usuários e Outros Stakeholders</w:t>
       </w:r>
     </w:p>
-    <w:p>
-      <w:pPr>
-        <w:rPr/>
-      </w:pPr>
-      <w:r>
-        <w:rPr>
-          <w:rtl w:val="0"/>
-        </w:rPr>
-      </w:r>
-    </w:p>
+    <w:p/>
     <w:tbl>
       <w:tblPr>
-        <w:tblStyle w:val="Table1"/>
-        <w:tblW w:w="9435.0" w:type="dxa"/>
-        <w:jc w:val="left"/>
-        <w:tblInd w:w="115.0" w:type="dxa"/>
+        <w:tblStyle w:val="a5"/>
+        <w:tblW w:w="9435" w:type="dxa"/>
+        <w:tblInd w:w="115" w:type="dxa"/>
         <w:tblBorders>
-          <w:top w:color="ff9900" w:space="0" w:sz="8" w:val="single"/>
-          <w:left w:color="ff9900" w:space="0" w:sz="8" w:val="single"/>
-          <w:bottom w:color="ff9900" w:space="0" w:sz="8" w:val="single"/>
-          <w:right w:color="ff9900" w:space="0" w:sz="8" w:val="single"/>
-          <w:insideH w:color="ff9900" w:space="0" w:sz="8" w:val="single"/>
-          <w:insideV w:color="ff9900" w:space="0" w:sz="8" w:val="single"/>
+          <w:top w:val="single" w:sz="8" w:space="0" w:color="FF9900"/>
+          <w:left w:val="single" w:sz="8" w:space="0" w:color="FF9900"/>
+          <w:bottom w:val="single" w:sz="8" w:space="0" w:color="FF9900"/>
+          <w:right w:val="single" w:sz="8" w:space="0" w:color="FF9900"/>
+          <w:insideH w:val="single" w:sz="8" w:space="0" w:color="FF9900"/>
+          <w:insideV w:val="single" w:sz="8" w:space="0" w:color="FF9900"/>
         </w:tblBorders>
         <w:tblLayout w:type="fixed"/>
-        <w:tblLook w:val="0600"/>
+        <w:tblLook w:val="0600" w:firstRow="0" w:lastRow="0" w:firstColumn="0" w:lastColumn="0" w:noHBand="1" w:noVBand="1"/>
       </w:tblPr>
       <w:tblGrid>
         <w:gridCol w:w="2790"/>
         <w:gridCol w:w="6645"/>
-        <w:tblGridChange w:id="0">
-          <w:tblGrid>
-            <w:gridCol w:w="2790"/>
-            <w:gridCol w:w="6645"/>
-          </w:tblGrid>
-        </w:tblGridChange>
       </w:tblGrid>
       <w:tr>
         <w:tc>
           <w:tcPr>
-            <w:shd w:fill="f9cb9c" w:val="clear"/>
+            <w:tcW w:w="2790" w:type="dxa"/>
+            <w:shd w:val="clear" w:color="auto" w:fill="F9CB9C"/>
             <w:tcMar>
-              <w:top w:w="100.0" w:type="dxa"/>
-              <w:left w:w="100.0" w:type="dxa"/>
-              <w:bottom w:w="100.0" w:type="dxa"/>
-              <w:right w:w="100.0" w:type="dxa"/>
+              <w:top w:w="100" w:type="dxa"/>
+              <w:left w:w="100" w:type="dxa"/>
+              <w:bottom w:w="100" w:type="dxa"/>
+              <w:right w:w="100" w:type="dxa"/>
             </w:tcMar>
           </w:tcPr>
           <w:p>
             <w:pPr>
               <w:widowControl w:val="0"/>
               <w:pBdr>
-                <w:top w:space="0" w:sz="0" w:val="nil"/>
-                <w:left w:space="0" w:sz="0" w:val="nil"/>
-                <w:bottom w:space="0" w:sz="0" w:val="nil"/>
-                <w:right w:space="0" w:sz="0" w:val="nil"/>
-                <w:between w:space="0" w:sz="0" w:val="nil"/>
+                <w:top w:val="nil"/>
+                <w:left w:val="nil"/>
+                <w:bottom w:val="nil"/>
+                <w:right w:val="nil"/>
+                <w:between w:val="nil"/>
               </w:pBdr>
               <w:spacing w:line="240" w:lineRule="auto"/>
               <w:jc w:val="both"/>
               <w:rPr>
-                <w:b w:val="1"/>
+                <w:b/>
                 <w:sz w:val="24"/>
                 <w:szCs w:val="24"/>
               </w:rPr>
             </w:pPr>
             <w:r>
               <w:rPr>
-                <w:b w:val="1"/>
-                <w:sz w:val="24"/>
-                <w:szCs w:val="24"/>
-                <w:rtl w:val="0"/>
-              </w:rPr>
-              <w:t xml:space="preserve">Usuários</w:t>
+                <w:b/>
+                <w:sz w:val="24"/>
+                <w:szCs w:val="24"/>
+              </w:rPr>
+              <w:t>Usuários</w:t>
             </w:r>
           </w:p>
         </w:tc>
         <w:tc>
           <w:tcPr>
-            <w:shd w:fill="f9cb9c" w:val="clear"/>
+            <w:tcW w:w="6645" w:type="dxa"/>
+            <w:shd w:val="clear" w:color="auto" w:fill="F9CB9C"/>
             <w:tcMar>
-              <w:top w:w="100.0" w:type="dxa"/>
-              <w:left w:w="100.0" w:type="dxa"/>
-              <w:bottom w:w="100.0" w:type="dxa"/>
-              <w:right w:w="100.0" w:type="dxa"/>
+              <w:top w:w="100" w:type="dxa"/>
+              <w:left w:w="100" w:type="dxa"/>
+              <w:bottom w:w="100" w:type="dxa"/>
+              <w:right w:w="100" w:type="dxa"/>
             </w:tcMar>
           </w:tcPr>
           <w:p>
             <w:pPr>
               <w:widowControl w:val="0"/>
               <w:pBdr>
-                <w:top w:space="0" w:sz="0" w:val="nil"/>
-                <w:left w:space="0" w:sz="0" w:val="nil"/>
-                <w:bottom w:space="0" w:sz="0" w:val="nil"/>
-                <w:right w:space="0" w:sz="0" w:val="nil"/>
-                <w:between w:space="0" w:sz="0" w:val="nil"/>
+                <w:top w:val="nil"/>
+                <w:left w:val="nil"/>
+                <w:bottom w:val="nil"/>
+                <w:right w:val="nil"/>
+                <w:between w:val="nil"/>
               </w:pBdr>
               <w:spacing w:line="240" w:lineRule="auto"/>
               <w:jc w:val="both"/>
               <w:rPr>
-                <w:b w:val="1"/>
+                <w:b/>
                 <w:sz w:val="24"/>
                 <w:szCs w:val="24"/>
               </w:rPr>
             </w:pPr>
             <w:r>
               <w:rPr>
-                <w:b w:val="1"/>
-                <w:sz w:val="24"/>
-                <w:szCs w:val="24"/>
-                <w:rtl w:val="0"/>
-              </w:rPr>
-              <w:t xml:space="preserve">Descrição</w:t>
+                <w:b/>
+                <w:sz w:val="24"/>
+                <w:szCs w:val="24"/>
+              </w:rPr>
+              <w:t>Descrição</w:t>
             </w:r>
           </w:p>
         </w:tc>
       </w:tr>
       <w:tr>
         <w:trPr>
-          <w:trHeight w:val="1116.9140625" w:hRule="atLeast"/>
+          <w:trHeight w:val="1116"/>
         </w:trPr>
         <w:tc>
           <w:tcPr>
-            <w:shd w:fill="auto" w:val="clear"/>
+            <w:tcW w:w="2790" w:type="dxa"/>
+            <w:shd w:val="clear" w:color="auto" w:fill="auto"/>
             <w:tcMar>
-              <w:top w:w="100.0" w:type="dxa"/>
-              <w:left w:w="100.0" w:type="dxa"/>
-              <w:bottom w:w="100.0" w:type="dxa"/>
-              <w:right w:w="100.0" w:type="dxa"/>
+              <w:top w:w="100" w:type="dxa"/>
+              <w:left w:w="100" w:type="dxa"/>
+              <w:bottom w:w="100" w:type="dxa"/>
+              <w:right w:w="100" w:type="dxa"/>
             </w:tcMar>
           </w:tcPr>
           <w:p>
             <w:pPr>
               <w:widowControl w:val="0"/>
               <w:pBdr>
-                <w:top w:space="0" w:sz="0" w:val="nil"/>
-                <w:left w:space="0" w:sz="0" w:val="nil"/>
-                <w:bottom w:space="0" w:sz="0" w:val="nil"/>
-                <w:right w:space="0" w:sz="0" w:val="nil"/>
-                <w:between w:space="0" w:sz="0" w:val="nil"/>
+                <w:top w:val="nil"/>
+                <w:left w:val="nil"/>
+                <w:bottom w:val="nil"/>
+                <w:right w:val="nil"/>
+                <w:between w:val="nil"/>
               </w:pBdr>
               <w:spacing w:line="240" w:lineRule="auto"/>
-              <w:ind w:left="0" w:firstLine="0"/>
               <w:jc w:val="both"/>
               <w:rPr>
                 <w:sz w:val="24"/>
@@ -206,20 +169,20 @@
               <w:rPr>
                 <w:sz w:val="24"/>
                 <w:szCs w:val="24"/>
-                <w:rtl w:val="0"/>
-              </w:rPr>
-              <w:t xml:space="preserve">Funcionário</w:t>
+              </w:rPr>
+              <w:t>Funcionário</w:t>
             </w:r>
           </w:p>
         </w:tc>
         <w:tc>
           <w:tcPr>
-            <w:shd w:fill="auto" w:val="clear"/>
+            <w:tcW w:w="6645" w:type="dxa"/>
+            <w:shd w:val="clear" w:color="auto" w:fill="auto"/>
             <w:tcMar>
-              <w:top w:w="100.0" w:type="dxa"/>
-              <w:left w:w="100.0" w:type="dxa"/>
-              <w:bottom w:w="100.0" w:type="dxa"/>
-              <w:right w:w="100.0" w:type="dxa"/>
+              <w:top w:w="100" w:type="dxa"/>
+              <w:left w:w="100" w:type="dxa"/>
+              <w:bottom w:w="100" w:type="dxa"/>
+              <w:right w:w="100" w:type="dxa"/>
             </w:tcMar>
           </w:tcPr>
           <w:p>
@@ -236,9 +199,8 @@
               <w:rPr>
                 <w:sz w:val="24"/>
                 <w:szCs w:val="24"/>
-                <w:rtl w:val="0"/>
-              </w:rPr>
-              <w:t xml:space="preserve">Usará o sistema para:</w:t>
+              </w:rPr>
+              <w:t>Usará o sistema para:</w:t>
             </w:r>
           </w:p>
           <w:p>
@@ -249,7 +211,6 @@
                 <w:numId w:val="1"/>
               </w:numPr>
               <w:spacing w:line="240" w:lineRule="auto"/>
-              <w:ind w:left="720" w:hanging="360"/>
               <w:rPr>
                 <w:sz w:val="24"/>
                 <w:szCs w:val="24"/>
@@ -259,14 +220,8 @@
               <w:rPr>
                 <w:sz w:val="24"/>
                 <w:szCs w:val="24"/>
-                <w:rtl w:val="0"/>
-              </w:rPr>
-              <w:t xml:space="preserve">Gerenciar cadastros de funcionários, clientes, parceiros e fornecedores;</w:t>
-            </w:r>
-            <w:r>
-              <w:rPr>
-                <w:rtl w:val="0"/>
-              </w:rPr>
+              </w:rPr>
+              <w:t>Gerenciar cadastros de funcionários, clientes, parceiros e fornecedores;</w:t>
             </w:r>
           </w:p>
           <w:p>
@@ -277,7 +232,6 @@
                 <w:numId w:val="1"/>
               </w:numPr>
               <w:spacing w:line="240" w:lineRule="auto"/>
-              <w:ind w:left="720" w:hanging="360"/>
               <w:rPr>
                 <w:sz w:val="24"/>
                 <w:szCs w:val="24"/>
@@ -287,9 +241,8 @@
               <w:rPr>
                 <w:sz w:val="24"/>
                 <w:szCs w:val="24"/>
-                <w:rtl w:val="0"/>
-              </w:rPr>
-              <w:t xml:space="preserve">Gerenciar produtos do Catálogo;</w:t>
+              </w:rPr>
+              <w:t>Gerenciar produtos do Catálogo;</w:t>
             </w:r>
           </w:p>
           <w:p>
@@ -300,7 +253,6 @@
                 <w:numId w:val="1"/>
               </w:numPr>
               <w:spacing w:line="240" w:lineRule="auto"/>
-              <w:ind w:left="720" w:hanging="360"/>
               <w:rPr>
                 <w:sz w:val="24"/>
                 <w:szCs w:val="24"/>
@@ -310,9 +262,8 @@
               <w:rPr>
                 <w:sz w:val="24"/>
                 <w:szCs w:val="24"/>
-                <w:rtl w:val="0"/>
-              </w:rPr>
-              <w:t xml:space="preserve">Registrar defeitos e manutenções de produtos;</w:t>
+              </w:rPr>
+              <w:t>Registrar defeitos e manutenções de produtos;</w:t>
             </w:r>
           </w:p>
           <w:p>
@@ -323,7 +274,6 @@
                 <w:numId w:val="1"/>
               </w:numPr>
               <w:spacing w:line="240" w:lineRule="auto"/>
-              <w:ind w:left="720" w:hanging="360"/>
               <w:rPr>
                 <w:sz w:val="24"/>
                 <w:szCs w:val="24"/>
@@ -333,9 +283,8 @@
               <w:rPr>
                 <w:sz w:val="24"/>
                 <w:szCs w:val="24"/>
-                <w:rtl w:val="0"/>
-              </w:rPr>
-              <w:t xml:space="preserve">Registrar fluxo de vendas e compras de produtos;</w:t>
+              </w:rPr>
+              <w:t>Registrar fluxo de vendas e compras de produtos;</w:t>
             </w:r>
           </w:p>
           <w:p>
@@ -346,20 +295,17 @@
                 <w:numId w:val="1"/>
               </w:numPr>
               <w:spacing w:line="240" w:lineRule="auto"/>
-              <w:ind w:left="720" w:hanging="360"/>
-              <w:rPr>
-                <w:sz w:val="24"/>
-                <w:szCs w:val="24"/>
-                <w:u w:val="none"/>
+              <w:rPr>
+                <w:sz w:val="24"/>
+                <w:szCs w:val="24"/>
               </w:rPr>
             </w:pPr>
             <w:r>
               <w:rPr>
                 <w:sz w:val="24"/>
                 <w:szCs w:val="24"/>
-                <w:rtl w:val="0"/>
-              </w:rPr>
-              <w:t xml:space="preserve">Gerenciar comissões de vendedores.</w:t>
+              </w:rPr>
+              <w:t>Gerenciar comissões de vendedores.</w:t>
             </w:r>
           </w:p>
         </w:tc>
@@ -367,23 +313,24 @@
       <w:tr>
         <w:tc>
           <w:tcPr>
-            <w:shd w:fill="auto" w:val="clear"/>
+            <w:tcW w:w="2790" w:type="dxa"/>
+            <w:shd w:val="clear" w:color="auto" w:fill="auto"/>
             <w:tcMar>
-              <w:top w:w="100.0" w:type="dxa"/>
-              <w:left w:w="100.0" w:type="dxa"/>
-              <w:bottom w:w="100.0" w:type="dxa"/>
-              <w:right w:w="100.0" w:type="dxa"/>
+              <w:top w:w="100" w:type="dxa"/>
+              <w:left w:w="100" w:type="dxa"/>
+              <w:bottom w:w="100" w:type="dxa"/>
+              <w:right w:w="100" w:type="dxa"/>
             </w:tcMar>
           </w:tcPr>
           <w:p>
             <w:pPr>
               <w:widowControl w:val="0"/>
               <w:pBdr>
-                <w:top w:space="0" w:sz="0" w:val="nil"/>
-                <w:left w:space="0" w:sz="0" w:val="nil"/>
-                <w:bottom w:space="0" w:sz="0" w:val="nil"/>
-                <w:right w:space="0" w:sz="0" w:val="nil"/>
-                <w:between w:space="0" w:sz="0" w:val="nil"/>
+                <w:top w:val="nil"/>
+                <w:left w:val="nil"/>
+                <w:bottom w:val="nil"/>
+                <w:right w:val="nil"/>
+                <w:between w:val="nil"/>
               </w:pBdr>
               <w:spacing w:line="240" w:lineRule="auto"/>
               <w:jc w:val="both"/>
@@ -396,20 +343,20 @@
               <w:rPr>
                 <w:sz w:val="24"/>
                 <w:szCs w:val="24"/>
-                <w:rtl w:val="0"/>
-              </w:rPr>
-              <w:t xml:space="preserve">Cliente</w:t>
+              </w:rPr>
+              <w:t>Cliente</w:t>
             </w:r>
           </w:p>
         </w:tc>
         <w:tc>
           <w:tcPr>
-            <w:shd w:fill="auto" w:val="clear"/>
+            <w:tcW w:w="6645" w:type="dxa"/>
+            <w:shd w:val="clear" w:color="auto" w:fill="auto"/>
             <w:tcMar>
-              <w:top w:w="100.0" w:type="dxa"/>
-              <w:left w:w="100.0" w:type="dxa"/>
-              <w:bottom w:w="100.0" w:type="dxa"/>
-              <w:right w:w="100.0" w:type="dxa"/>
+              <w:top w:w="100" w:type="dxa"/>
+              <w:left w:w="100" w:type="dxa"/>
+              <w:bottom w:w="100" w:type="dxa"/>
+              <w:right w:w="100" w:type="dxa"/>
             </w:tcMar>
           </w:tcPr>
           <w:p>
@@ -426,9 +373,8 @@
               <w:rPr>
                 <w:sz w:val="24"/>
                 <w:szCs w:val="24"/>
-                <w:rtl w:val="0"/>
-              </w:rPr>
-              <w:t xml:space="preserve">Usará o sistema para:</w:t>
+              </w:rPr>
+              <w:t>Usará o sistema para:</w:t>
             </w:r>
           </w:p>
           <w:p>
@@ -439,7 +385,6 @@
                 <w:numId w:val="1"/>
               </w:numPr>
               <w:spacing w:line="240" w:lineRule="auto"/>
-              <w:ind w:left="720" w:hanging="360"/>
               <w:jc w:val="both"/>
               <w:rPr>
                 <w:sz w:val="24"/>
@@ -450,9 +395,8 @@
               <w:rPr>
                 <w:sz w:val="24"/>
                 <w:szCs w:val="24"/>
-                <w:rtl w:val="0"/>
-              </w:rPr>
-              <w:t xml:space="preserve">Visualizar catálogo de produtos;</w:t>
+              </w:rPr>
+              <w:t>Visualizar catálogo de produtos;</w:t>
             </w:r>
           </w:p>
           <w:p>
@@ -463,7 +407,6 @@
                 <w:numId w:val="1"/>
               </w:numPr>
               <w:spacing w:line="240" w:lineRule="auto"/>
-              <w:ind w:left="720" w:hanging="360"/>
               <w:jc w:val="both"/>
               <w:rPr>
                 <w:sz w:val="24"/>
@@ -474,14 +417,8 @@
               <w:rPr>
                 <w:sz w:val="24"/>
                 <w:szCs w:val="24"/>
-                <w:rtl w:val="0"/>
-              </w:rPr>
-              <w:t xml:space="preserve">Consultar informações de contato;</w:t>
-            </w:r>
-            <w:r>
-              <w:rPr>
-                <w:rtl w:val="0"/>
-              </w:rPr>
+              </w:rPr>
+              <w:t>Consultar informações de contato;</w:t>
             </w:r>
           </w:p>
           <w:p>
@@ -492,7 +429,6 @@
                 <w:numId w:val="1"/>
               </w:numPr>
               <w:spacing w:line="240" w:lineRule="auto"/>
-              <w:ind w:left="720" w:hanging="360"/>
               <w:jc w:val="both"/>
               <w:rPr>
                 <w:sz w:val="24"/>
@@ -503,14 +439,8 @@
               <w:rPr>
                 <w:sz w:val="24"/>
                 <w:szCs w:val="24"/>
-                <w:rtl w:val="0"/>
-              </w:rPr>
-              <w:t xml:space="preserve">Efetuar login.</w:t>
-            </w:r>
-            <w:r>
-              <w:rPr>
-                <w:rtl w:val="0"/>
-              </w:rPr>
+              </w:rPr>
+              <w:t>Efetuar login.</w:t>
             </w:r>
           </w:p>
         </w:tc>
@@ -525,48 +455,37 @@
           <w:szCs w:val="24"/>
         </w:rPr>
       </w:pPr>
-      <w:r>
-        <w:rPr>
-          <w:rtl w:val="0"/>
-        </w:rPr>
-      </w:r>
     </w:p>
     <w:tbl>
       <w:tblPr>
-        <w:tblStyle w:val="Table2"/>
-        <w:tblW w:w="9435.0" w:type="dxa"/>
-        <w:jc w:val="left"/>
-        <w:tblInd w:w="130.0" w:type="dxa"/>
+        <w:tblStyle w:val="a6"/>
+        <w:tblW w:w="9435" w:type="dxa"/>
+        <w:tblInd w:w="130" w:type="dxa"/>
         <w:tblBorders>
-          <w:top w:color="ff9900" w:space="0" w:sz="8" w:val="single"/>
-          <w:left w:color="ff9900" w:space="0" w:sz="8" w:val="single"/>
-          <w:bottom w:color="ff9900" w:space="0" w:sz="8" w:val="single"/>
-          <w:right w:color="ff9900" w:space="0" w:sz="8" w:val="single"/>
-          <w:insideH w:color="ff9900" w:space="0" w:sz="8" w:val="single"/>
-          <w:insideV w:color="ff9900" w:space="0" w:sz="8" w:val="single"/>
+          <w:top w:val="single" w:sz="8" w:space="0" w:color="FF9900"/>
+          <w:left w:val="single" w:sz="8" w:space="0" w:color="FF9900"/>
+          <w:bottom w:val="single" w:sz="8" w:space="0" w:color="FF9900"/>
+          <w:right w:val="single" w:sz="8" w:space="0" w:color="FF9900"/>
+          <w:insideH w:val="single" w:sz="8" w:space="0" w:color="FF9900"/>
+          <w:insideV w:val="single" w:sz="8" w:space="0" w:color="FF9900"/>
         </w:tblBorders>
         <w:tblLayout w:type="fixed"/>
-        <w:tblLook w:val="0600"/>
+        <w:tblLook w:val="0600" w:firstRow="0" w:lastRow="0" w:firstColumn="0" w:lastColumn="0" w:noHBand="1" w:noVBand="1"/>
       </w:tblPr>
       <w:tblGrid>
         <w:gridCol w:w="2775"/>
         <w:gridCol w:w="6660"/>
-        <w:tblGridChange w:id="0">
-          <w:tblGrid>
-            <w:gridCol w:w="2775"/>
-            <w:gridCol w:w="6660"/>
-          </w:tblGrid>
-        </w:tblGridChange>
       </w:tblGrid>
       <w:tr>
         <w:tc>
           <w:tcPr>
-            <w:shd w:fill="f9cb9c" w:val="clear"/>
+            <w:tcW w:w="2775" w:type="dxa"/>
+            <w:shd w:val="clear" w:color="auto" w:fill="F9CB9C"/>
             <w:tcMar>
-              <w:top w:w="100.0" w:type="dxa"/>
-              <w:left w:w="100.0" w:type="dxa"/>
-              <w:bottom w:w="100.0" w:type="dxa"/>
-              <w:right w:w="100.0" w:type="dxa"/>
+              <w:top w:w="100" w:type="dxa"/>
+              <w:left w:w="100" w:type="dxa"/>
+              <w:bottom w:w="100" w:type="dxa"/>
+              <w:right w:w="100" w:type="dxa"/>
             </w:tcMar>
           </w:tcPr>
           <w:p>
@@ -575,30 +494,30 @@
               <w:spacing w:line="240" w:lineRule="auto"/>
               <w:jc w:val="both"/>
               <w:rPr>
-                <w:b w:val="1"/>
+                <w:b/>
                 <w:sz w:val="24"/>
                 <w:szCs w:val="24"/>
               </w:rPr>
             </w:pPr>
             <w:r>
               <w:rPr>
-                <w:b w:val="1"/>
-                <w:sz w:val="24"/>
-                <w:szCs w:val="24"/>
-                <w:rtl w:val="0"/>
-              </w:rPr>
-              <w:t xml:space="preserve">Outros Stakeholders</w:t>
+                <w:b/>
+                <w:sz w:val="24"/>
+                <w:szCs w:val="24"/>
+              </w:rPr>
+              <w:t>Outros Stakeholders</w:t>
             </w:r>
           </w:p>
         </w:tc>
         <w:tc>
           <w:tcPr>
-            <w:shd w:fill="f9cb9c" w:val="clear"/>
+            <w:tcW w:w="6660" w:type="dxa"/>
+            <w:shd w:val="clear" w:color="auto" w:fill="F9CB9C"/>
             <w:tcMar>
-              <w:top w:w="100.0" w:type="dxa"/>
-              <w:left w:w="100.0" w:type="dxa"/>
-              <w:bottom w:w="100.0" w:type="dxa"/>
-              <w:right w:w="100.0" w:type="dxa"/>
+              <w:top w:w="100" w:type="dxa"/>
+              <w:left w:w="100" w:type="dxa"/>
+              <w:bottom w:w="100" w:type="dxa"/>
+              <w:right w:w="100" w:type="dxa"/>
             </w:tcMar>
           </w:tcPr>
           <w:p>
@@ -607,19 +526,18 @@
               <w:spacing w:line="240" w:lineRule="auto"/>
               <w:jc w:val="both"/>
               <w:rPr>
-                <w:b w:val="1"/>
+                <w:b/>
                 <w:sz w:val="24"/>
                 <w:szCs w:val="24"/>
               </w:rPr>
             </w:pPr>
             <w:r>
               <w:rPr>
-                <w:b w:val="1"/>
-                <w:sz w:val="24"/>
-                <w:szCs w:val="24"/>
-                <w:rtl w:val="0"/>
-              </w:rPr>
-              <w:t xml:space="preserve">Descrição</w:t>
+                <w:b/>
+                <w:sz w:val="24"/>
+                <w:szCs w:val="24"/>
+              </w:rPr>
+              <w:t>Descrição</w:t>
             </w:r>
           </w:p>
         </w:tc>
@@ -627,12 +545,13 @@
       <w:tr>
         <w:tc>
           <w:tcPr>
-            <w:shd w:fill="auto" w:val="clear"/>
+            <w:tcW w:w="2775" w:type="dxa"/>
+            <w:shd w:val="clear" w:color="auto" w:fill="auto"/>
             <w:tcMar>
-              <w:top w:w="100.0" w:type="dxa"/>
-              <w:left w:w="100.0" w:type="dxa"/>
-              <w:bottom w:w="100.0" w:type="dxa"/>
-              <w:right w:w="100.0" w:type="dxa"/>
+              <w:top w:w="100" w:type="dxa"/>
+              <w:left w:w="100" w:type="dxa"/>
+              <w:bottom w:w="100" w:type="dxa"/>
+              <w:right w:w="100" w:type="dxa"/>
             </w:tcMar>
           </w:tcPr>
           <w:p>
@@ -648,20 +567,20 @@
               <w:rPr>
                 <w:sz w:val="24"/>
                 <w:szCs w:val="24"/>
-                <w:rtl w:val="0"/>
-              </w:rPr>
-              <w:t xml:space="preserve">Fornecedores</w:t>
+              </w:rPr>
+              <w:t>Fornecedores</w:t>
             </w:r>
           </w:p>
         </w:tc>
         <w:tc>
           <w:tcPr>
-            <w:shd w:fill="auto" w:val="clear"/>
+            <w:tcW w:w="6660" w:type="dxa"/>
+            <w:shd w:val="clear" w:color="auto" w:fill="auto"/>
             <w:tcMar>
-              <w:top w:w="100.0" w:type="dxa"/>
-              <w:left w:w="100.0" w:type="dxa"/>
-              <w:bottom w:w="100.0" w:type="dxa"/>
-              <w:right w:w="100.0" w:type="dxa"/>
+              <w:top w:w="100" w:type="dxa"/>
+              <w:left w:w="100" w:type="dxa"/>
+              <w:bottom w:w="100" w:type="dxa"/>
+              <w:right w:w="100" w:type="dxa"/>
             </w:tcMar>
           </w:tcPr>
           <w:p>
@@ -678,7 +597,6 @@
               <w:rPr>
                 <w:sz w:val="24"/>
                 <w:szCs w:val="24"/>
-                <w:rtl w:val="0"/>
               </w:rPr>
               <w:t xml:space="preserve">Os fornecedores serão impactados positivamente pelo sistema, pois a GamaWare terá mais facilidade em gerenciar as compras </w:t>
             </w:r>
@@ -688,14 +606,8 @@
                 <w:sz w:val="24"/>
                 <w:szCs w:val="24"/>
                 <w:highlight w:val="white"/>
-                <w:rtl w:val="0"/>
-              </w:rPr>
-              <w:t xml:space="preserve">efetuadas com eles.</w:t>
-            </w:r>
-            <w:r>
-              <w:rPr>
-                <w:rtl w:val="0"/>
-              </w:rPr>
+              </w:rPr>
+              <w:t>efetuadas com eles.</w:t>
             </w:r>
           </w:p>
         </w:tc>
@@ -703,12 +615,13 @@
       <w:tr>
         <w:tc>
           <w:tcPr>
-            <w:shd w:fill="auto" w:val="clear"/>
+            <w:tcW w:w="2775" w:type="dxa"/>
+            <w:shd w:val="clear" w:color="auto" w:fill="auto"/>
             <w:tcMar>
-              <w:top w:w="100.0" w:type="dxa"/>
-              <w:left w:w="100.0" w:type="dxa"/>
-              <w:bottom w:w="100.0" w:type="dxa"/>
-              <w:right w:w="100.0" w:type="dxa"/>
+              <w:top w:w="100" w:type="dxa"/>
+              <w:left w:w="100" w:type="dxa"/>
+              <w:bottom w:w="100" w:type="dxa"/>
+              <w:right w:w="100" w:type="dxa"/>
             </w:tcMar>
           </w:tcPr>
           <w:p>
@@ -724,20 +637,20 @@
               <w:rPr>
                 <w:sz w:val="24"/>
                 <w:szCs w:val="24"/>
-                <w:rtl w:val="0"/>
-              </w:rPr>
-              <w:t xml:space="preserve">Terceiros</w:t>
+              </w:rPr>
+              <w:t>Terceiros</w:t>
             </w:r>
           </w:p>
         </w:tc>
         <w:tc>
           <w:tcPr>
-            <w:shd w:fill="auto" w:val="clear"/>
+            <w:tcW w:w="6660" w:type="dxa"/>
+            <w:shd w:val="clear" w:color="auto" w:fill="auto"/>
             <w:tcMar>
-              <w:top w:w="100.0" w:type="dxa"/>
-              <w:left w:w="100.0" w:type="dxa"/>
-              <w:bottom w:w="100.0" w:type="dxa"/>
-              <w:right w:w="100.0" w:type="dxa"/>
+              <w:top w:w="100" w:type="dxa"/>
+              <w:left w:w="100" w:type="dxa"/>
+              <w:bottom w:w="100" w:type="dxa"/>
+              <w:right w:w="100" w:type="dxa"/>
             </w:tcMar>
           </w:tcPr>
           <w:p>
@@ -754,9 +667,29 @@
               <w:rPr>
                 <w:sz w:val="24"/>
                 <w:szCs w:val="24"/>
-                <w:rtl w:val="0"/>
-              </w:rPr>
-              <w:t xml:space="preserve">Os fornecedores serão impactados positivamente pelo sistema, pois a GamaWare terá mais facilidade em gerenciar as manutenções solicitadas </w:t>
+              </w:rPr>
+              <w:t xml:space="preserve">Os </w:t>
+            </w:r>
+            <w:r>
+              <w:rPr>
+                <w:sz w:val="24"/>
+                <w:szCs w:val="24"/>
+              </w:rPr>
+              <w:t>terceiros</w:t>
+            </w:r>
+            <w:r>
+              <w:rPr>
+                <w:sz w:val="24"/>
+                <w:szCs w:val="24"/>
+              </w:rPr>
+              <w:t xml:space="preserve"> serão impactados positivamente pelo sistema, pois a GamaWare terá mais facilidade em ge</w:t>
+            </w:r>
+            <w:r>
+              <w:rPr>
+                <w:sz w:val="24"/>
+                <w:szCs w:val="24"/>
+              </w:rPr>
+              <w:t xml:space="preserve">renciar as manutenções solicitadas </w:t>
             </w:r>
             <w:r>
               <w:rPr>
@@ -764,14 +697,17 @@
                 <w:sz w:val="24"/>
                 <w:szCs w:val="24"/>
                 <w:highlight w:val="white"/>
-                <w:rtl w:val="0"/>
-              </w:rPr>
-              <w:t xml:space="preserve">a eles.</w:t>
-            </w:r>
-            <w:r>
-              <w:rPr>
-                <w:rtl w:val="0"/>
-              </w:rPr>
+              </w:rPr>
+              <w:t>à</w:t>
+            </w:r>
+            <w:r>
+              <w:rPr>
+                <w:color w:val="202124"/>
+                <w:sz w:val="24"/>
+                <w:szCs w:val="24"/>
+                <w:highlight w:val="white"/>
+              </w:rPr>
+              <w:t xml:space="preserve"> eles.</w:t>
             </w:r>
           </w:p>
         </w:tc>
@@ -784,50 +720,81 @@
           <w:szCs w:val="24"/>
         </w:rPr>
       </w:pPr>
-      <w:r>
-        <w:rPr>
-          <w:rtl w:val="0"/>
-        </w:rPr>
-      </w:r>
     </w:p>
     <w:sectPr>
-      <w:headerReference r:id="rId7" w:type="default"/>
-      <w:pgSz w:h="16838" w:w="11906" w:orient="portrait"/>
-      <w:pgMar w:bottom="850" w:top="1417.3228346456694" w:left="1417.3228346456694" w:right="1440" w:header="0" w:footer="720"/>
+      <w:headerReference w:type="default" r:id="rId8"/>
+      <w:pgSz w:w="11906" w:h="16838"/>
+      <w:pgMar w:top="1417" w:right="1440" w:bottom="850" w:left="1417" w:header="0" w:footer="720" w:gutter="0"/>
       <w:pgNumType w:start="1"/>
+      <w:cols w:space="720"/>
     </w:sectPr>
   </w:body>
 </w:document>
 </file>
 
+<file path=word/endnotes.xml><?xml version="1.0" encoding="utf-8"?>
+<w:endnotes xmlns:wpc="http://schemas.microsoft.com/office/word/2010/wordprocessingCanvas" xmlns:cx="http://schemas.microsoft.com/office/drawing/2014/chartex" xmlns:cx1="http://schemas.microsoft.com/office/drawing/2015/9/8/chartex" xmlns:cx2="http://schemas.microsoft.com/office/drawing/2015/10/21/chartex" xmlns:cx3="http://schemas.microsoft.com/office/drawing/2016/5/9/chartex" xmlns:cx4="http://schemas.microsoft.com/office/drawing/2016/5/10/chartex" xmlns:cx5="http://schemas.microsoft.com/office/drawing/2016/5/11/chartex" xmlns:cx6="http://schemas.microsoft.com/office/drawing/2016/5/12/chartex" xmlns:cx7="http://schemas.microsoft.com/office/drawing/2016/5/13/chartex" xmlns:cx8="http://schemas.microsoft.com/office/drawing/2016/5/14/chartex" xmlns:mc="http://schemas.openxmlformats.org/markup-compatibility/2006" xmlns:aink="http://schemas.microsoft.com/office/drawing/2016/ink" xmlns:am3d="http://schemas.microsoft.com/office/drawing/2017/model3d" xmlns:o="urn:schemas-microsoft-com:office:office" xmlns:r="http://schemas.openxmlformats.org/officeDocument/2006/relationships" xmlns:m="http://schemas.openxmlformats.org/officeDocument/2006/math" xmlns:v="urn:schemas-microsoft-com:vml" xmlns:wp14="http://schemas.microsoft.com/office/word/2010/wordprocessingDrawing" xmlns:wp="http://schemas.openxmlformats.org/drawingml/2006/wordprocessingDrawing" xmlns:w10="urn:schemas-microsoft-com:office:word" xmlns:w="http://schemas.openxmlformats.org/wordprocessingml/2006/main" xmlns:w14="http://schemas.microsoft.com/office/word/2010/wordml" xmlns:w15="http://schemas.microsoft.com/office/word/2012/wordml" xmlns:w16cex="http://schemas.microsoft.com/office/word/2018/wordml/cex" xmlns:w16cid="http://schemas.microsoft.com/office/word/2016/wordml/cid" xmlns:w16="http://schemas.microsoft.com/office/word/2018/wordml" xmlns:w16se="http://schemas.microsoft.com/office/word/2015/wordml/symex" xmlns:wpg="http://schemas.microsoft.com/office/word/2010/wordprocessingGroup" xmlns:wpi="http://schemas.microsoft.com/office/word/2010/wordprocessingInk" xmlns:wne="http://schemas.microsoft.com/office/word/2006/wordml" xmlns:wps="http://schemas.microsoft.com/office/word/2010/wordprocessingShape" mc:Ignorable="w14 w15 w16se w16cid w16 w16cex wp14">
+  <w:endnote w:type="separator" w:id="-1">
+    <w:p>
+      <w:pPr>
+        <w:spacing w:line="240" w:lineRule="auto"/>
+      </w:pPr>
+      <w:r>
+        <w:separator/>
+      </w:r>
+    </w:p>
+  </w:endnote>
+  <w:endnote w:type="continuationSeparator" w:id="0">
+    <w:p>
+      <w:pPr>
+        <w:spacing w:line="240" w:lineRule="auto"/>
+      </w:pPr>
+      <w:r>
+        <w:continuationSeparator/>
+      </w:r>
+    </w:p>
+  </w:endnote>
+</w:endnotes>
+</file>
+
+<file path=word/footnotes.xml><?xml version="1.0" encoding="utf-8"?>
+<w:footnotes xmlns:wpc="http://schemas.microsoft.com/office/word/2010/wordprocessingCanvas" xmlns:cx="http://schemas.microsoft.com/office/drawing/2014/chartex" xmlns:cx1="http://schemas.microsoft.com/office/drawing/2015/9/8/chartex" xmlns:cx2="http://schemas.microsoft.com/office/drawing/2015/10/21/chartex" xmlns:cx3="http://schemas.microsoft.com/office/drawing/2016/5/9/chartex" xmlns:cx4="http://schemas.microsoft.com/office/drawing/2016/5/10/chartex" xmlns:cx5="http://schemas.microsoft.com/office/drawing/2016/5/11/chartex" xmlns:cx6="http://schemas.microsoft.com/office/drawing/2016/5/12/chartex" xmlns:cx7="http://schemas.microsoft.com/office/drawing/2016/5/13/chartex" xmlns:cx8="http://schemas.microsoft.com/office/drawing/2016/5/14/chartex" xmlns:mc="http://schemas.openxmlformats.org/markup-compatibility/2006" xmlns:aink="http://schemas.microsoft.com/office/drawing/2016/ink" xmlns:am3d="http://schemas.microsoft.com/office/drawing/2017/model3d" xmlns:o="urn:schemas-microsoft-com:office:office" xmlns:r="http://schemas.openxmlformats.org/officeDocument/2006/relationships" xmlns:m="http://schemas.openxmlformats.org/officeDocument/2006/math" xmlns:v="urn:schemas-microsoft-com:vml" xmlns:wp14="http://schemas.microsoft.com/office/word/2010/wordprocessingDrawing" xmlns:wp="http://schemas.openxmlformats.org/drawingml/2006/wordprocessingDrawing" xmlns:w10="urn:schemas-microsoft-com:office:word" xmlns:w="http://schemas.openxmlformats.org/wordprocessingml/2006/main" xmlns:w14="http://schemas.microsoft.com/office/word/2010/wordml" xmlns:w15="http://schemas.microsoft.com/office/word/2012/wordml" xmlns:w16cex="http://schemas.microsoft.com/office/word/2018/wordml/cex" xmlns:w16cid="http://schemas.microsoft.com/office/word/2016/wordml/cid" xmlns:w16="http://schemas.microsoft.com/office/word/2018/wordml" xmlns:w16se="http://schemas.microsoft.com/office/word/2015/wordml/symex" xmlns:wpg="http://schemas.microsoft.com/office/word/2010/wordprocessingGroup" xmlns:wpi="http://schemas.microsoft.com/office/word/2010/wordprocessingInk" xmlns:wne="http://schemas.microsoft.com/office/word/2006/wordml" xmlns:wps="http://schemas.microsoft.com/office/word/2010/wordprocessingShape" mc:Ignorable="w14 w15 w16se w16cid w16 w16cex wp14">
+  <w:footnote w:type="separator" w:id="-1">
+    <w:p>
+      <w:pPr>
+        <w:spacing w:line="240" w:lineRule="auto"/>
+      </w:pPr>
+      <w:r>
+        <w:separator/>
+      </w:r>
+    </w:p>
+  </w:footnote>
+  <w:footnote w:type="continuationSeparator" w:id="0">
+    <w:p>
+      <w:pPr>
+        <w:spacing w:line="240" w:lineRule="auto"/>
+      </w:pPr>
+      <w:r>
+        <w:continuationSeparator/>
+      </w:r>
+    </w:p>
+  </w:footnote>
+</w:footnotes>
+</file>
+
 <file path=word/header1.xml><?xml version="1.0" encoding="utf-8"?>
-<w:hdr xmlns:mc="http://schemas.openxmlformats.org/markup-compatibility/2006" xmlns:o="urn:schemas-microsoft-com:office:office" xmlns:r="http://schemas.openxmlformats.org/officeDocument/2006/relationships" xmlns:m="http://schemas.openxmlformats.org/officeDocument/2006/math" xmlns:v="urn:schemas-microsoft-com:vml" xmlns:wp="http://schemas.openxmlformats.org/drawingml/2006/wordprocessingDrawing" xmlns:w10="urn:schemas-microsoft-com:office:word" xmlns:w="http://schemas.openxmlformats.org/wordprocessingml/2006/main" xmlns:wne="http://schemas.microsoft.com/office/word/2006/wordml" xmlns:sl="http://schemas.openxmlformats.org/schemaLibrary/2006/main" xmlns:a="http://schemas.openxmlformats.org/drawingml/2006/main" xmlns:pic="http://schemas.openxmlformats.org/drawingml/2006/picture" xmlns:c="http://schemas.openxmlformats.org/drawingml/2006/chart" xmlns:lc="http://schemas.openxmlformats.org/drawingml/2006/lockedCanvas" xmlns:dgm="http://schemas.openxmlformats.org/drawingml/2006/diagram" xmlns:wps="http://schemas.microsoft.com/office/word/2010/wordprocessingShape" xmlns:wpg="http://schemas.microsoft.com/office/word/2010/wordprocessingGroup" xmlns:w14="http://schemas.microsoft.com/office/word/2010/wordml" xmlns:w15="http://schemas.microsoft.com/office/word/2012/wordml">
-  <w:p>
-    <w:pPr>
-      <w:rPr/>
-    </w:pPr>
-    <w:r>
-      <w:rPr>
-        <w:rtl w:val="0"/>
-      </w:rPr>
-    </w:r>
-  </w:p>
-  <w:p>
-    <w:pPr>
-      <w:rPr/>
-    </w:pPr>
-    <w:r>
-      <w:rPr>
-        <w:rtl w:val="0"/>
-      </w:rPr>
-    </w:r>
-  </w:p>
+<w:hdr xmlns:wpc="http://schemas.microsoft.com/office/word/2010/wordprocessingCanvas" xmlns:cx="http://schemas.microsoft.com/office/drawing/2014/chartex" xmlns:cx1="http://schemas.microsoft.com/office/drawing/2015/9/8/chartex" xmlns:cx2="http://schemas.microsoft.com/office/drawing/2015/10/21/chartex" xmlns:cx3="http://schemas.microsoft.com/office/drawing/2016/5/9/chartex" xmlns:cx4="http://schemas.microsoft.com/office/drawing/2016/5/10/chartex" xmlns:cx5="http://schemas.microsoft.com/office/drawing/2016/5/11/chartex" xmlns:cx6="http://schemas.microsoft.com/office/drawing/2016/5/12/chartex" xmlns:cx7="http://schemas.microsoft.com/office/drawing/2016/5/13/chartex" xmlns:cx8="http://schemas.microsoft.com/office/drawing/2016/5/14/chartex" xmlns:mc="http://schemas.openxmlformats.org/markup-compatibility/2006" xmlns:aink="http://schemas.microsoft.com/office/drawing/2016/ink" xmlns:am3d="http://schemas.microsoft.com/office/drawing/2017/model3d" xmlns:o="urn:schemas-microsoft-com:office:office" xmlns:r="http://schemas.openxmlformats.org/officeDocument/2006/relationships" xmlns:m="http://schemas.openxmlformats.org/officeDocument/2006/math" xmlns:v="urn:schemas-microsoft-com:vml" xmlns:wp14="http://schemas.microsoft.com/office/word/2010/wordprocessingDrawing" xmlns:wp="http://schemas.openxmlformats.org/drawingml/2006/wordprocessingDrawing" xmlns:w10="urn:schemas-microsoft-com:office:word" xmlns:w="http://schemas.openxmlformats.org/wordprocessingml/2006/main" xmlns:w14="http://schemas.microsoft.com/office/word/2010/wordml" xmlns:w15="http://schemas.microsoft.com/office/word/2012/wordml" xmlns:w16cex="http://schemas.microsoft.com/office/word/2018/wordml/cex" xmlns:w16cid="http://schemas.microsoft.com/office/word/2016/wordml/cid" xmlns:w16="http://schemas.microsoft.com/office/word/2018/wordml" xmlns:w16se="http://schemas.microsoft.com/office/word/2015/wordml/symex" xmlns:wpg="http://schemas.microsoft.com/office/word/2010/wordprocessingGroup" xmlns:wpi="http://schemas.microsoft.com/office/word/2010/wordprocessingInk" xmlns:wne="http://schemas.microsoft.com/office/word/2006/wordml" xmlns:wps="http://schemas.microsoft.com/office/word/2010/wordprocessingShape" mc:Ignorable="w14 w15 w16se w16cid w16 w16cex wp14">
+  <w:p/>
+  <w:p/>
 </w:hdr>
 </file>
 
 <file path=word/numbering.xml><?xml version="1.0" encoding="utf-8"?>
-<w:numbering xmlns:mc="http://schemas.openxmlformats.org/markup-compatibility/2006" xmlns:o="urn:schemas-microsoft-com:office:office" xmlns:r="http://schemas.openxmlformats.org/officeDocument/2006/relationships" xmlns:m="http://schemas.openxmlformats.org/officeDocument/2006/math" xmlns:v="urn:schemas-microsoft-com:vml" xmlns:wp="http://schemas.openxmlformats.org/drawingml/2006/wordprocessingDrawing" xmlns:w10="urn:schemas-microsoft-com:office:word" xmlns:w="http://schemas.openxmlformats.org/wordprocessingml/2006/main" xmlns:wne="http://schemas.microsoft.com/office/word/2006/wordml" xmlns:sl="http://schemas.openxmlformats.org/schemaLibrary/2006/main" xmlns:a="http://schemas.openxmlformats.org/drawingml/2006/main" xmlns:pic="http://schemas.openxmlformats.org/drawingml/2006/picture" xmlns:c="http://schemas.openxmlformats.org/drawingml/2006/chart" xmlns:lc="http://schemas.openxmlformats.org/drawingml/2006/lockedCanvas" xmlns:dgm="http://schemas.openxmlformats.org/drawingml/2006/diagram" xmlns:wps="http://schemas.microsoft.com/office/word/2010/wordprocessingShape" xmlns:wpg="http://schemas.microsoft.com/office/word/2010/wordprocessingGroup" xmlns:w14="http://schemas.microsoft.com/office/word/2010/wordml" xmlns:w15="http://schemas.microsoft.com/office/word/2012/wordml">
-  <w:abstractNum w:abstractNumId="1">
+<w:numbering xmlns:wpc="http://schemas.microsoft.com/office/word/2010/wordprocessingCanvas" xmlns:cx="http://schemas.microsoft.com/office/drawing/2014/chartex" xmlns:cx1="http://schemas.microsoft.com/office/drawing/2015/9/8/chartex" xmlns:cx2="http://schemas.microsoft.com/office/drawing/2015/10/21/chartex" xmlns:cx3="http://schemas.microsoft.com/office/drawing/2016/5/9/chartex" xmlns:cx4="http://schemas.microsoft.com/office/drawing/2016/5/10/chartex" xmlns:cx5="http://schemas.microsoft.com/office/drawing/2016/5/11/chartex" xmlns:cx6="http://schemas.microsoft.com/office/drawing/2016/5/12/chartex" xmlns:cx7="http://schemas.microsoft.com/office/drawing/2016/5/13/chartex" xmlns:cx8="http://schemas.microsoft.com/office/drawing/2016/5/14/chartex" xmlns:mc="http://schemas.openxmlformats.org/markup-compatibility/2006" xmlns:aink="http://schemas.microsoft.com/office/drawing/2016/ink" xmlns:am3d="http://schemas.microsoft.com/office/drawing/2017/model3d" xmlns:o="urn:schemas-microsoft-com:office:office" xmlns:r="http://schemas.openxmlformats.org/officeDocument/2006/relationships" xmlns:m="http://schemas.openxmlformats.org/officeDocument/2006/math" xmlns:v="urn:schemas-microsoft-com:vml" xmlns:wp14="http://schemas.microsoft.com/office/word/2010/wordprocessingDrawing" xmlns:wp="http://schemas.openxmlformats.org/drawingml/2006/wordprocessingDrawing" xmlns:w10="urn:schemas-microsoft-com:office:word" xmlns:w="http://schemas.openxmlformats.org/wordprocessingml/2006/main" xmlns:w14="http://schemas.microsoft.com/office/word/2010/wordml" xmlns:w15="http://schemas.microsoft.com/office/word/2012/wordml" xmlns:w16cex="http://schemas.microsoft.com/office/word/2018/wordml/cex" xmlns:w16cid="http://schemas.microsoft.com/office/word/2016/wordml/cid" xmlns:w16="http://schemas.microsoft.com/office/word/2018/wordml" xmlns:w16se="http://schemas.microsoft.com/office/word/2015/wordml/symex" xmlns:wpg="http://schemas.microsoft.com/office/word/2010/wordprocessingGroup" xmlns:wpi="http://schemas.microsoft.com/office/word/2010/wordprocessingInk" xmlns:wne="http://schemas.microsoft.com/office/word/2006/wordml" xmlns:wps="http://schemas.microsoft.com/office/word/2010/wordprocessingShape" mc:Ignorable="w14 w15 w16se w16cid w16 w16cex wp14">
+  <w:abstractNum w:abstractNumId="0" w15:restartNumberingAfterBreak="0">
+    <w:nsid w:val="5F982417"/>
+    <w:multiLevelType w:val="multilevel"/>
+    <w:tmpl w:val="606C9AE0"/>
     <w:lvl w:ilvl="0">
       <w:start w:val="1"/>
       <w:numFmt w:val="bullet"/>
@@ -938,20 +905,20 @@
     </w:lvl>
   </w:abstractNum>
   <w:num w:numId="1">
-    <w:abstractNumId w:val="1"/>
+    <w:abstractNumId w:val="0"/>
   </w:num>
 </w:numbering>
 </file>
 
 <file path=word/styles.xml><?xml version="1.0" encoding="utf-8"?>
-<w:styles xmlns:mc="http://schemas.openxmlformats.org/markup-compatibility/2006" xmlns:o="urn:schemas-microsoft-com:office:office" xmlns:r="http://schemas.openxmlformats.org/officeDocument/2006/relationships" xmlns:m="http://schemas.openxmlformats.org/officeDocument/2006/math" xmlns:v="urn:schemas-microsoft-com:vml" xmlns:wp="http://schemas.openxmlformats.org/drawingml/2006/wordprocessingDrawing" xmlns:w10="urn:schemas-microsoft-com:office:word" xmlns:w="http://schemas.openxmlformats.org/wordprocessingml/2006/main" xmlns:wne="http://schemas.microsoft.com/office/word/2006/wordml" xmlns:sl="http://schemas.openxmlformats.org/schemaLibrary/2006/main" xmlns:a="http://schemas.openxmlformats.org/drawingml/2006/main" xmlns:pic="http://schemas.openxmlformats.org/drawingml/2006/picture" xmlns:c="http://schemas.openxmlformats.org/drawingml/2006/chart" xmlns:lc="http://schemas.openxmlformats.org/drawingml/2006/lockedCanvas" xmlns:dgm="http://schemas.openxmlformats.org/drawingml/2006/diagram" xmlns:wps="http://schemas.microsoft.com/office/word/2010/wordprocessingShape" xmlns:wpg="http://schemas.microsoft.com/office/word/2010/wordprocessingGroup" xmlns:w14="http://schemas.microsoft.com/office/word/2010/wordml" xmlns:w15="http://schemas.microsoft.com/office/word/2012/wordml">
+<w:styles xmlns:mc="http://schemas.openxmlformats.org/markup-compatibility/2006" xmlns:r="http://schemas.openxmlformats.org/officeDocument/2006/relationships" xmlns:w="http://schemas.openxmlformats.org/wordprocessingml/2006/main" xmlns:w14="http://schemas.microsoft.com/office/word/2010/wordml" xmlns:w15="http://schemas.microsoft.com/office/word/2012/wordml" xmlns:w16cex="http://schemas.microsoft.com/office/word/2018/wordml/cex" xmlns:w16cid="http://schemas.microsoft.com/office/word/2016/wordml/cid" xmlns:w16="http://schemas.microsoft.com/office/word/2018/wordml" xmlns:w16se="http://schemas.microsoft.com/office/word/2015/wordml/symex" mc:Ignorable="w14 w15 w16se w16cid w16 w16cex">
   <w:docDefaults>
     <w:rPrDefault>
       <w:rPr>
-        <w:rFonts w:ascii="Arial" w:cs="Arial" w:eastAsia="Arial" w:hAnsi="Arial"/>
+        <w:rFonts w:ascii="Arial" w:eastAsia="Arial" w:hAnsi="Arial" w:cs="Arial"/>
         <w:sz w:val="22"/>
         <w:szCs w:val="22"/>
-        <w:lang w:val="pt-BR"/>
+        <w:lang w:val="pt-BR" w:eastAsia="pt-BR" w:bidi="ar-SA"/>
       </w:rPr>
     </w:rPrDefault>
     <w:pPrDefault>
@@ -960,335 +927,398 @@
       </w:pPr>
     </w:pPrDefault>
   </w:docDefaults>
-  <w:style w:type="paragraph" w:styleId="Normal" w:default="1">
-    <w:name w:val="normal"/>
-  </w:style>
-  <w:style w:type="table" w:styleId="TableNormal" w:default="1">
-    <w:name w:val="Table Normal"/>
-  </w:style>
-  <w:style w:type="paragraph" w:styleId="Heading1">
-    <w:name w:val="heading 1"/>
-    <w:basedOn w:val="Normal"/>
-    <w:next w:val="Normal"/>
-    <w:pPr>
-      <w:keepNext w:val="1"/>
-      <w:keepLines w:val="1"/>
-      <w:spacing w:after="120" w:before="400" w:lineRule="auto"/>
-    </w:pPr>
-    <w:rPr>
-      <w:sz w:val="40"/>
-      <w:szCs w:val="40"/>
-    </w:rPr>
-  </w:style>
-  <w:style w:type="paragraph" w:styleId="Heading2">
-    <w:name w:val="heading 2"/>
-    <w:basedOn w:val="Normal"/>
-    <w:next w:val="Normal"/>
-    <w:pPr>
-      <w:keepNext w:val="1"/>
-      <w:keepLines w:val="1"/>
-      <w:spacing w:after="120" w:before="360" w:lineRule="auto"/>
-    </w:pPr>
-    <w:rPr>
-      <w:sz w:val="32"/>
-      <w:szCs w:val="32"/>
-    </w:rPr>
-  </w:style>
-  <w:style w:type="paragraph" w:styleId="Heading3">
-    <w:name w:val="heading 3"/>
-    <w:basedOn w:val="Normal"/>
-    <w:next w:val="Normal"/>
-    <w:pPr>
-      <w:keepNext w:val="1"/>
-      <w:keepLines w:val="1"/>
-      <w:spacing w:after="80" w:before="320" w:lineRule="auto"/>
-    </w:pPr>
-    <w:rPr>
-      <w:color w:val="434343"/>
-      <w:sz w:val="28"/>
-      <w:szCs w:val="28"/>
-    </w:rPr>
-  </w:style>
-  <w:style w:type="paragraph" w:styleId="Heading4">
-    <w:name w:val="heading 4"/>
-    <w:basedOn w:val="Normal"/>
-    <w:next w:val="Normal"/>
-    <w:pPr>
-      <w:keepNext w:val="1"/>
-      <w:keepLines w:val="1"/>
-      <w:spacing w:after="80" w:before="280" w:lineRule="auto"/>
-    </w:pPr>
-    <w:rPr>
-      <w:color w:val="666666"/>
-      <w:sz w:val="24"/>
-      <w:szCs w:val="24"/>
-    </w:rPr>
-  </w:style>
-  <w:style w:type="paragraph" w:styleId="Heading5">
-    <w:name w:val="heading 5"/>
-    <w:basedOn w:val="Normal"/>
-    <w:next w:val="Normal"/>
-    <w:pPr>
-      <w:keepNext w:val="1"/>
-      <w:keepLines w:val="1"/>
-      <w:spacing w:after="80" w:before="240" w:lineRule="auto"/>
-    </w:pPr>
-    <w:rPr>
-      <w:color w:val="666666"/>
-    </w:rPr>
-  </w:style>
-  <w:style w:type="paragraph" w:styleId="Heading6">
-    <w:name w:val="heading 6"/>
-    <w:basedOn w:val="Normal"/>
-    <w:next w:val="Normal"/>
-    <w:pPr>
-      <w:keepNext w:val="1"/>
-      <w:keepLines w:val="1"/>
-      <w:spacing w:after="80" w:before="240" w:lineRule="auto"/>
-    </w:pPr>
-    <w:rPr>
-      <w:i w:val="1"/>
-      <w:color w:val="666666"/>
-    </w:rPr>
-  </w:style>
-  <w:style w:type="paragraph" w:styleId="Title">
-    <w:name w:val="Title"/>
-    <w:basedOn w:val="Normal"/>
-    <w:next w:val="Normal"/>
-    <w:pPr>
-      <w:keepNext w:val="1"/>
-      <w:keepLines w:val="1"/>
-      <w:spacing w:after="60" w:lineRule="auto"/>
-    </w:pPr>
-    <w:rPr>
-      <w:sz w:val="52"/>
-      <w:szCs w:val="52"/>
-    </w:rPr>
-  </w:style>
-  <w:style w:type="paragraph" w:styleId="Normal" w:default="1">
-    <w:name w:val="normal"/>
-  </w:style>
-  <w:style w:type="table" w:styleId="TableNormal" w:default="1">
-    <w:name w:val="Table Normal"/>
-  </w:style>
-  <w:style w:type="paragraph" w:styleId="Heading1">
-    <w:name w:val="heading 1"/>
-    <w:basedOn w:val="Normal"/>
-    <w:next w:val="Normal"/>
-    <w:pPr>
-      <w:keepNext w:val="1"/>
-      <w:keepLines w:val="1"/>
-      <w:spacing w:after="120" w:before="400" w:lineRule="auto"/>
-    </w:pPr>
-    <w:rPr>
-      <w:sz w:val="40"/>
-      <w:szCs w:val="40"/>
-    </w:rPr>
-  </w:style>
-  <w:style w:type="paragraph" w:styleId="Heading2">
-    <w:name w:val="heading 2"/>
-    <w:basedOn w:val="Normal"/>
-    <w:next w:val="Normal"/>
-    <w:pPr>
-      <w:keepNext w:val="1"/>
-      <w:keepLines w:val="1"/>
-      <w:spacing w:after="120" w:before="360" w:lineRule="auto"/>
-    </w:pPr>
-    <w:rPr>
-      <w:sz w:val="32"/>
-      <w:szCs w:val="32"/>
-    </w:rPr>
-  </w:style>
-  <w:style w:type="paragraph" w:styleId="Heading3">
-    <w:name w:val="heading 3"/>
-    <w:basedOn w:val="Normal"/>
-    <w:next w:val="Normal"/>
-    <w:pPr>
-      <w:keepNext w:val="1"/>
-      <w:keepLines w:val="1"/>
-      <w:spacing w:after="80" w:before="320" w:lineRule="auto"/>
-    </w:pPr>
-    <w:rPr>
-      <w:color w:val="434343"/>
-      <w:sz w:val="28"/>
-      <w:szCs w:val="28"/>
-    </w:rPr>
-  </w:style>
-  <w:style w:type="paragraph" w:styleId="Heading4">
-    <w:name w:val="heading 4"/>
-    <w:basedOn w:val="Normal"/>
-    <w:next w:val="Normal"/>
-    <w:pPr>
-      <w:keepNext w:val="1"/>
-      <w:keepLines w:val="1"/>
-      <w:spacing w:after="80" w:before="280" w:lineRule="auto"/>
-    </w:pPr>
-    <w:rPr>
-      <w:color w:val="666666"/>
-      <w:sz w:val="24"/>
-      <w:szCs w:val="24"/>
-    </w:rPr>
-  </w:style>
-  <w:style w:type="paragraph" w:styleId="Heading5">
-    <w:name w:val="heading 5"/>
-    <w:basedOn w:val="Normal"/>
-    <w:next w:val="Normal"/>
-    <w:pPr>
-      <w:keepNext w:val="1"/>
-      <w:keepLines w:val="1"/>
-      <w:spacing w:after="80" w:before="240" w:lineRule="auto"/>
-    </w:pPr>
-    <w:rPr>
-      <w:color w:val="666666"/>
-    </w:rPr>
-  </w:style>
-  <w:style w:type="paragraph" w:styleId="Heading6">
-    <w:name w:val="heading 6"/>
-    <w:basedOn w:val="Normal"/>
-    <w:next w:val="Normal"/>
-    <w:pPr>
-      <w:keepNext w:val="1"/>
-      <w:keepLines w:val="1"/>
-      <w:spacing w:after="80" w:before="240" w:lineRule="auto"/>
-    </w:pPr>
-    <w:rPr>
-      <w:i w:val="1"/>
-      <w:color w:val="666666"/>
-    </w:rPr>
-  </w:style>
-  <w:style w:type="paragraph" w:styleId="Title">
-    <w:name w:val="Title"/>
-    <w:basedOn w:val="Normal"/>
-    <w:next w:val="Normal"/>
-    <w:pPr>
-      <w:keepNext w:val="1"/>
-      <w:keepLines w:val="1"/>
-      <w:spacing w:after="60" w:lineRule="auto"/>
-    </w:pPr>
-    <w:rPr>
-      <w:sz w:val="52"/>
-      <w:szCs w:val="52"/>
-    </w:rPr>
-  </w:style>
-  <w:style w:type="paragraph" w:styleId="Normal" w:default="1">
-    <w:name w:val="normal"/>
-  </w:style>
-  <w:style w:type="table" w:styleId="TableNormal" w:default="1">
-    <w:name w:val="Table Normal"/>
-  </w:style>
-  <w:style w:type="paragraph" w:styleId="Heading1">
-    <w:name w:val="heading 1"/>
-    <w:basedOn w:val="Normal"/>
-    <w:next w:val="Normal"/>
-    <w:pPr>
-      <w:keepNext w:val="1"/>
-      <w:keepLines w:val="1"/>
-      <w:spacing w:after="120" w:before="400" w:lineRule="auto"/>
-    </w:pPr>
-    <w:rPr>
-      <w:sz w:val="40"/>
-      <w:szCs w:val="40"/>
-    </w:rPr>
-  </w:style>
-  <w:style w:type="paragraph" w:styleId="Heading2">
-    <w:name w:val="heading 2"/>
-    <w:basedOn w:val="Normal"/>
-    <w:next w:val="Normal"/>
-    <w:pPr>
-      <w:keepNext w:val="1"/>
-      <w:keepLines w:val="1"/>
-      <w:spacing w:after="120" w:before="360" w:lineRule="auto"/>
-    </w:pPr>
-    <w:rPr>
-      <w:sz w:val="32"/>
-      <w:szCs w:val="32"/>
-    </w:rPr>
-  </w:style>
-  <w:style w:type="paragraph" w:styleId="Heading3">
-    <w:name w:val="heading 3"/>
-    <w:basedOn w:val="Normal"/>
-    <w:next w:val="Normal"/>
-    <w:pPr>
-      <w:keepNext w:val="1"/>
-      <w:keepLines w:val="1"/>
-      <w:spacing w:after="80" w:before="320" w:lineRule="auto"/>
-    </w:pPr>
-    <w:rPr>
-      <w:color w:val="434343"/>
-      <w:sz w:val="28"/>
-      <w:szCs w:val="28"/>
-    </w:rPr>
-  </w:style>
-  <w:style w:type="paragraph" w:styleId="Heading4">
-    <w:name w:val="heading 4"/>
-    <w:basedOn w:val="Normal"/>
-    <w:next w:val="Normal"/>
-    <w:pPr>
-      <w:keepNext w:val="1"/>
-      <w:keepLines w:val="1"/>
-      <w:spacing w:after="80" w:before="280" w:lineRule="auto"/>
-    </w:pPr>
-    <w:rPr>
-      <w:color w:val="666666"/>
-      <w:sz w:val="24"/>
-      <w:szCs w:val="24"/>
-    </w:rPr>
-  </w:style>
-  <w:style w:type="paragraph" w:styleId="Heading5">
-    <w:name w:val="heading 5"/>
-    <w:basedOn w:val="Normal"/>
-    <w:next w:val="Normal"/>
-    <w:pPr>
-      <w:keepNext w:val="1"/>
-      <w:keepLines w:val="1"/>
-      <w:spacing w:after="80" w:before="240" w:lineRule="auto"/>
-    </w:pPr>
-    <w:rPr>
-      <w:color w:val="666666"/>
-    </w:rPr>
-  </w:style>
-  <w:style w:type="paragraph" w:styleId="Heading6">
-    <w:name w:val="heading 6"/>
-    <w:basedOn w:val="Normal"/>
-    <w:next w:val="Normal"/>
-    <w:pPr>
-      <w:keepNext w:val="1"/>
-      <w:keepLines w:val="1"/>
-      <w:spacing w:after="80" w:before="240" w:lineRule="auto"/>
-    </w:pPr>
-    <w:rPr>
-      <w:i w:val="1"/>
-      <w:color w:val="666666"/>
-    </w:rPr>
-  </w:style>
-  <w:style w:type="paragraph" w:styleId="Title">
-    <w:name w:val="Title"/>
-    <w:basedOn w:val="Normal"/>
-    <w:next w:val="Normal"/>
-    <w:pPr>
-      <w:keepNext w:val="1"/>
-      <w:keepLines w:val="1"/>
-      <w:spacing w:after="60" w:lineRule="auto"/>
-    </w:pPr>
-    <w:rPr>
-      <w:sz w:val="52"/>
-      <w:szCs w:val="52"/>
-    </w:rPr>
-  </w:style>
-  <w:style w:type="paragraph" w:styleId="Normal" w:default="1">
+  <w:latentStyles w:defLockedState="0" w:defUIPriority="99" w:defSemiHidden="0" w:defUnhideWhenUsed="0" w:defQFormat="0" w:count="376">
+    <w:lsdException w:name="Normal" w:uiPriority="0" w:qFormat="1"/>
+    <w:lsdException w:name="heading 1" w:uiPriority="9" w:qFormat="1"/>
+    <w:lsdException w:name="heading 2" w:semiHidden="1" w:uiPriority="9" w:unhideWhenUsed="1" w:qFormat="1"/>
+    <w:lsdException w:name="heading 3" w:semiHidden="1" w:uiPriority="9" w:unhideWhenUsed="1" w:qFormat="1"/>
+    <w:lsdException w:name="heading 4" w:semiHidden="1" w:uiPriority="9" w:unhideWhenUsed="1" w:qFormat="1"/>
+    <w:lsdException w:name="heading 5" w:semiHidden="1" w:uiPriority="9" w:unhideWhenUsed="1" w:qFormat="1"/>
+    <w:lsdException w:name="heading 6" w:semiHidden="1" w:uiPriority="9" w:unhideWhenUsed="1" w:qFormat="1"/>
+    <w:lsdException w:name="heading 7" w:semiHidden="1" w:uiPriority="9" w:unhideWhenUsed="1" w:qFormat="1"/>
+    <w:lsdException w:name="heading 8" w:semiHidden="1" w:uiPriority="9" w:unhideWhenUsed="1" w:qFormat="1"/>
+    <w:lsdException w:name="heading 9" w:semiHidden="1" w:uiPriority="9" w:unhideWhenUsed="1" w:qFormat="1"/>
+    <w:lsdException w:name="index 1" w:semiHidden="1" w:unhideWhenUsed="1"/>
+    <w:lsdException w:name="index 2" w:semiHidden="1" w:unhideWhenUsed="1"/>
+    <w:lsdException w:name="index 3" w:semiHidden="1" w:unhideWhenUsed="1"/>
+    <w:lsdException w:name="index 4" w:semiHidden="1" w:unhideWhenUsed="1"/>
+    <w:lsdException w:name="index 5" w:semiHidden="1" w:unhideWhenUsed="1"/>
+    <w:lsdException w:name="index 6" w:semiHidden="1" w:unhideWhenUsed="1"/>
+    <w:lsdException w:name="index 7" w:semiHidden="1" w:unhideWhenUsed="1"/>
+    <w:lsdException w:name="index 8" w:semiHidden="1" w:unhideWhenUsed="1"/>
+    <w:lsdException w:name="index 9" w:semiHidden="1" w:unhideWhenUsed="1"/>
+    <w:lsdException w:name="toc 1" w:semiHidden="1" w:uiPriority="39" w:unhideWhenUsed="1"/>
+    <w:lsdException w:name="toc 2" w:semiHidden="1" w:uiPriority="39" w:unhideWhenUsed="1"/>
+    <w:lsdException w:name="toc 3" w:semiHidden="1" w:uiPriority="39" w:unhideWhenUsed="1"/>
+    <w:lsdException w:name="toc 4" w:semiHidden="1" w:uiPriority="39" w:unhideWhenUsed="1"/>
+    <w:lsdException w:name="toc 5" w:semiHidden="1" w:uiPriority="39" w:unhideWhenUsed="1"/>
+    <w:lsdException w:name="toc 6" w:semiHidden="1" w:uiPriority="39" w:unhideWhenUsed="1"/>
+    <w:lsdException w:name="toc 7" w:semiHidden="1" w:uiPriority="39" w:unhideWhenUsed="1"/>
+    <w:lsdException w:name="toc 8" w:semiHidden="1" w:uiPriority="39" w:unhideWhenUsed="1"/>
+    <w:lsdException w:name="toc 9" w:semiHidden="1" w:uiPriority="39" w:unhideWhenUsed="1"/>
+    <w:lsdException w:name="Normal Indent" w:semiHidden="1" w:unhideWhenUsed="1"/>
+    <w:lsdException w:name="footnote text" w:semiHidden="1" w:unhideWhenUsed="1"/>
+    <w:lsdException w:name="annotation text" w:semiHidden="1" w:unhideWhenUsed="1"/>
+    <w:lsdException w:name="header" w:semiHidden="1" w:unhideWhenUsed="1"/>
+    <w:lsdException w:name="footer" w:semiHidden="1" w:unhideWhenUsed="1"/>
+    <w:lsdException w:name="index heading" w:semiHidden="1" w:unhideWhenUsed="1"/>
+    <w:lsdException w:name="caption" w:semiHidden="1" w:uiPriority="35" w:unhideWhenUsed="1" w:qFormat="1"/>
+    <w:lsdException w:name="table of figures" w:semiHidden="1" w:unhideWhenUsed="1"/>
+    <w:lsdException w:name="envelope address" w:semiHidden="1" w:unhideWhenUsed="1"/>
+    <w:lsdException w:name="envelope return" w:semiHidden="1" w:unhideWhenUsed="1"/>
+    <w:lsdException w:name="footnote reference" w:semiHidden="1" w:unhideWhenUsed="1"/>
+    <w:lsdException w:name="annotation reference" w:semiHidden="1" w:unhideWhenUsed="1"/>
+    <w:lsdException w:name="line number" w:semiHidden="1" w:unhideWhenUsed="1"/>
+    <w:lsdException w:name="page number" w:semiHidden="1" w:unhideWhenUsed="1"/>
+    <w:lsdException w:name="endnote reference" w:semiHidden="1" w:unhideWhenUsed="1"/>
+    <w:lsdException w:name="endnote text" w:semiHidden="1" w:unhideWhenUsed="1"/>
+    <w:lsdException w:name="table of authorities" w:semiHidden="1" w:unhideWhenUsed="1"/>
+    <w:lsdException w:name="macro" w:semiHidden="1" w:unhideWhenUsed="1"/>
+    <w:lsdException w:name="toa heading" w:semiHidden="1" w:unhideWhenUsed="1"/>
+    <w:lsdException w:name="List" w:semiHidden="1" w:unhideWhenUsed="1"/>
+    <w:lsdException w:name="List Bullet" w:semiHidden="1" w:unhideWhenUsed="1"/>
+    <w:lsdException w:name="List Number" w:semiHidden="1" w:unhideWhenUsed="1"/>
+    <w:lsdException w:name="List 2" w:semiHidden="1" w:unhideWhenUsed="1"/>
+    <w:lsdException w:name="List 3" w:semiHidden="1" w:unhideWhenUsed="1"/>
+    <w:lsdException w:name="List 4" w:semiHidden="1" w:unhideWhenUsed="1"/>
+    <w:lsdException w:name="List 5" w:semiHidden="1" w:unhideWhenUsed="1"/>
+    <w:lsdException w:name="List Bullet 2" w:semiHidden="1" w:unhideWhenUsed="1"/>
+    <w:lsdException w:name="List Bullet 3" w:semiHidden="1" w:unhideWhenUsed="1"/>
+    <w:lsdException w:name="List Bullet 4" w:semiHidden="1" w:unhideWhenUsed="1"/>
+    <w:lsdException w:name="List Bullet 5" w:semiHidden="1" w:unhideWhenUsed="1"/>
+    <w:lsdException w:name="List Number 2" w:semiHidden="1" w:unhideWhenUsed="1"/>
+    <w:lsdException w:name="List Number 3" w:semiHidden="1" w:unhideWhenUsed="1"/>
+    <w:lsdException w:name="List Number 4" w:semiHidden="1" w:unhideWhenUsed="1"/>
+    <w:lsdException w:name="List Number 5" w:semiHidden="1" w:unhideWhenUsed="1"/>
+    <w:lsdException w:name="Title" w:uiPriority="10" w:qFormat="1"/>
+    <w:lsdException w:name="Closing" w:semiHidden="1" w:unhideWhenUsed="1"/>
+    <w:lsdException w:name="Signature" w:semiHidden="1" w:unhideWhenUsed="1"/>
+    <w:lsdException w:name="Default Paragraph Font" w:semiHidden="1" w:uiPriority="1" w:unhideWhenUsed="1"/>
+    <w:lsdException w:name="Body Text" w:semiHidden="1" w:unhideWhenUsed="1"/>
+    <w:lsdException w:name="Body Text Indent" w:semiHidden="1" w:unhideWhenUsed="1"/>
+    <w:lsdException w:name="List Continue" w:semiHidden="1" w:unhideWhenUsed="1"/>
+    <w:lsdException w:name="List Continue 2" w:semiHidden="1" w:unhideWhenUsed="1"/>
+    <w:lsdException w:name="List Continue 3" w:semiHidden="1" w:unhideWhenUsed="1"/>
+    <w:lsdException w:name="List Continue 4" w:semiHidden="1" w:unhideWhenUsed="1"/>
+    <w:lsdException w:name="List Continue 5" w:semiHidden="1" w:unhideWhenUsed="1"/>
+    <w:lsdException w:name="Message Header" w:semiHidden="1" w:unhideWhenUsed="1"/>
+    <w:lsdException w:name="Subtitle" w:uiPriority="11" w:qFormat="1"/>
+    <w:lsdException w:name="Salutation" w:semiHidden="1" w:unhideWhenUsed="1"/>
+    <w:lsdException w:name="Date" w:semiHidden="1" w:unhideWhenUsed="1"/>
+    <w:lsdException w:name="Body Text First Indent" w:semiHidden="1" w:unhideWhenUsed="1"/>
+    <w:lsdException w:name="Body Text First Indent 2" w:semiHidden="1" w:unhideWhenUsed="1"/>
+    <w:lsdException w:name="Note Heading" w:semiHidden="1" w:unhideWhenUsed="1"/>
+    <w:lsdException w:name="Body Text 2" w:semiHidden="1" w:unhideWhenUsed="1"/>
+    <w:lsdException w:name="Body Text 3" w:semiHidden="1" w:unhideWhenUsed="1"/>
+    <w:lsdException w:name="Body Text Indent 2" w:semiHidden="1" w:unhideWhenUsed="1"/>
+    <w:lsdException w:name="Body Text Indent 3" w:semiHidden="1" w:unhideWhenUsed="1"/>
+    <w:lsdException w:name="Block Text" w:semiHidden="1" w:unhideWhenUsed="1"/>
+    <w:lsdException w:name="Hyperlink" w:semiHidden="1" w:unhideWhenUsed="1"/>
+    <w:lsdException w:name="FollowedHyperlink" w:semiHidden="1" w:unhideWhenUsed="1"/>
+    <w:lsdException w:name="Strong" w:uiPriority="22" w:qFormat="1"/>
+    <w:lsdException w:name="Emphasis" w:uiPriority="20" w:qFormat="1"/>
+    <w:lsdException w:name="Document Map" w:semiHidden="1" w:unhideWhenUsed="1"/>
+    <w:lsdException w:name="Plain Text" w:semiHidden="1" w:unhideWhenUsed="1"/>
+    <w:lsdException w:name="E-mail Signature" w:semiHidden="1" w:unhideWhenUsed="1"/>
+    <w:lsdException w:name="HTML Top of Form" w:semiHidden="1" w:unhideWhenUsed="1"/>
+    <w:lsdException w:name="HTML Bottom of Form" w:semiHidden="1" w:unhideWhenUsed="1"/>
+    <w:lsdException w:name="Normal (Web)" w:semiHidden="1" w:unhideWhenUsed="1"/>
+    <w:lsdException w:name="HTML Acronym" w:semiHidden="1" w:unhideWhenUsed="1"/>
+    <w:lsdException w:name="HTML Address" w:semiHidden="1" w:unhideWhenUsed="1"/>
+    <w:lsdException w:name="HTML Cite" w:semiHidden="1" w:unhideWhenUsed="1"/>
+    <w:lsdException w:name="HTML Code" w:semiHidden="1" w:unhideWhenUsed="1"/>
+    <w:lsdException w:name="HTML Definition" w:semiHidden="1" w:unhideWhenUsed="1"/>
+    <w:lsdException w:name="HTML Keyboard" w:semiHidden="1" w:unhideWhenUsed="1"/>
+    <w:lsdException w:name="HTML Preformatted" w:semiHidden="1" w:unhideWhenUsed="1"/>
+    <w:lsdException w:name="HTML Sample" w:semiHidden="1" w:unhideWhenUsed="1"/>
+    <w:lsdException w:name="HTML Typewriter" w:semiHidden="1" w:unhideWhenUsed="1"/>
+    <w:lsdException w:name="HTML Variable" w:semiHidden="1" w:unhideWhenUsed="1"/>
+    <w:lsdException w:name="Normal Table" w:semiHidden="1" w:unhideWhenUsed="1"/>
+    <w:lsdException w:name="annotation subject" w:semiHidden="1" w:unhideWhenUsed="1"/>
+    <w:lsdException w:name="No List" w:semiHidden="1" w:unhideWhenUsed="1"/>
+    <w:lsdException w:name="Outline List 1" w:semiHidden="1" w:unhideWhenUsed="1"/>
+    <w:lsdException w:name="Outline List 2" w:semiHidden="1" w:unhideWhenUsed="1"/>
+    <w:lsdException w:name="Outline List 3" w:semiHidden="1" w:unhideWhenUsed="1"/>
+    <w:lsdException w:name="Table Simple 1" w:semiHidden="1" w:unhideWhenUsed="1"/>
+    <w:lsdException w:name="Table Simple 2" w:semiHidden="1" w:unhideWhenUsed="1"/>
+    <w:lsdException w:name="Table Simple 3" w:semiHidden="1" w:unhideWhenUsed="1"/>
+    <w:lsdException w:name="Table Classic 1" w:semiHidden="1" w:unhideWhenUsed="1"/>
+    <w:lsdException w:name="Table Classic 2" w:semiHidden="1" w:unhideWhenUsed="1"/>
+    <w:lsdException w:name="Table Classic 3" w:semiHidden="1" w:unhideWhenUsed="1"/>
+    <w:lsdException w:name="Table Classic 4" w:semiHidden="1" w:unhideWhenUsed="1"/>
+    <w:lsdException w:name="Table Colorful 1" w:semiHidden="1" w:unhideWhenUsed="1"/>
+    <w:lsdException w:name="Table Colorful 2" w:semiHidden="1" w:unhideWhenUsed="1"/>
+    <w:lsdException w:name="Table Colorful 3" w:semiHidden="1" w:unhideWhenUsed="1"/>
+    <w:lsdException w:name="Table Columns 1" w:semiHidden="1" w:unhideWhenUsed="1"/>
+    <w:lsdException w:name="Table Columns 2" w:semiHidden="1" w:unhideWhenUsed="1"/>
+    <w:lsdException w:name="Table Columns 3" w:semiHidden="1" w:unhideWhenUsed="1"/>
+    <w:lsdException w:name="Table Columns 4" w:semiHidden="1" w:unhideWhenUsed="1"/>
+    <w:lsdException w:name="Table Columns 5" w:semiHidden="1" w:unhideWhenUsed="1"/>
+    <w:lsdException w:name="Table Grid 1" w:semiHidden="1" w:unhideWhenUsed="1"/>
+    <w:lsdException w:name="Table Grid 2" w:semiHidden="1" w:unhideWhenUsed="1"/>
+    <w:lsdException w:name="Table Grid 3" w:semiHidden="1" w:unhideWhenUsed="1"/>
+    <w:lsdException w:name="Table Grid 4" w:semiHidden="1" w:unhideWhenUsed="1"/>
+    <w:lsdException w:name="Table Grid 5" w:semiHidden="1" w:unhideWhenUsed="1"/>
+    <w:lsdException w:name="Table Grid 6" w:semiHidden="1" w:unhideWhenUsed="1"/>
+    <w:lsdException w:name="Table Grid 7" w:semiHidden="1" w:unhideWhenUsed="1"/>
+    <w:lsdException w:name="Table Grid 8" w:semiHidden="1" w:unhideWhenUsed="1"/>
+    <w:lsdException w:name="Table List 1" w:semiHidden="1" w:unhideWhenUsed="1"/>
+    <w:lsdException w:name="Table List 2" w:semiHidden="1" w:unhideWhenUsed="1"/>
+    <w:lsdException w:name="Table List 3" w:semiHidden="1" w:unhideWhenUsed="1"/>
+    <w:lsdException w:name="Table List 4" w:semiHidden="1" w:unhideWhenUsed="1"/>
+    <w:lsdException w:name="Table List 5" w:semiHidden="1" w:unhideWhenUsed="1"/>
+    <w:lsdException w:name="Table List 6" w:semiHidden="1" w:unhideWhenUsed="1"/>
+    <w:lsdException w:name="Table List 7" w:semiHidden="1" w:unhideWhenUsed="1"/>
+    <w:lsdException w:name="Table List 8" w:semiHidden="1" w:unhideWhenUsed="1"/>
+    <w:lsdException w:name="Table 3D effects 1" w:semiHidden="1" w:unhideWhenUsed="1"/>
+    <w:lsdException w:name="Table 3D effects 2" w:semiHidden="1" w:unhideWhenUsed="1"/>
+    <w:lsdException w:name="Table 3D effects 3" w:semiHidden="1" w:unhideWhenUsed="1"/>
+    <w:lsdException w:name="Table Contemporary" w:semiHidden="1" w:unhideWhenUsed="1"/>
+    <w:lsdException w:name="Table Elegant" w:semiHidden="1" w:unhideWhenUsed="1"/>
+    <w:lsdException w:name="Table Professional" w:semiHidden="1" w:unhideWhenUsed="1"/>
+    <w:lsdException w:name="Table Subtle 1" w:semiHidden="1" w:unhideWhenUsed="1"/>
+    <w:lsdException w:name="Table Subtle 2" w:semiHidden="1" w:unhideWhenUsed="1"/>
+    <w:lsdException w:name="Table Web 1" w:semiHidden="1" w:unhideWhenUsed="1"/>
+    <w:lsdException w:name="Table Web 2" w:semiHidden="1" w:unhideWhenUsed="1"/>
+    <w:lsdException w:name="Table Web 3" w:semiHidden="1" w:unhideWhenUsed="1"/>
+    <w:lsdException w:name="Balloon Text" w:semiHidden="1" w:unhideWhenUsed="1"/>
+    <w:lsdException w:name="Table Grid" w:uiPriority="39"/>
+    <w:lsdException w:name="Table Theme" w:semiHidden="1" w:unhideWhenUsed="1"/>
+    <w:lsdException w:name="Placeholder Text" w:semiHidden="1"/>
+    <w:lsdException w:name="No Spacing" w:uiPriority="1" w:qFormat="1"/>
+    <w:lsdException w:name="Light Shading" w:uiPriority="60"/>
+    <w:lsdException w:name="Light List" w:uiPriority="61"/>
+    <w:lsdException w:name="Light Grid" w:uiPriority="62"/>
+    <w:lsdException w:name="Medium Shading 1" w:uiPriority="63"/>
+    <w:lsdException w:name="Medium Shading 2" w:uiPriority="64"/>
+    <w:lsdException w:name="Medium List 1" w:uiPriority="65"/>
+    <w:lsdException w:name="Medium List 2" w:uiPriority="66"/>
+    <w:lsdException w:name="Medium Grid 1" w:uiPriority="67"/>
+    <w:lsdException w:name="Medium Grid 2" w:uiPriority="68"/>
+    <w:lsdException w:name="Medium Grid 3" w:uiPriority="69"/>
+    <w:lsdException w:name="Dark List" w:uiPriority="70"/>
+    <w:lsdException w:name="Colorful Shading" w:uiPriority="71"/>
+    <w:lsdException w:name="Colorful List" w:uiPriority="72"/>
+    <w:lsdException w:name="Colorful Grid" w:uiPriority="73"/>
+    <w:lsdException w:name="Light Shading Accent 1" w:uiPriority="60"/>
+    <w:lsdException w:name="Light List Accent 1" w:uiPriority="61"/>
+    <w:lsdException w:name="Light Grid Accent 1" w:uiPriority="62"/>
+    <w:lsdException w:name="Medium Shading 1 Accent 1" w:uiPriority="63"/>
+    <w:lsdException w:name="Medium Shading 2 Accent 1" w:uiPriority="64"/>
+    <w:lsdException w:name="Medium List 1 Accent 1" w:uiPriority="65"/>
+    <w:lsdException w:name="Revision" w:semiHidden="1"/>
+    <w:lsdException w:name="List Paragraph" w:uiPriority="34" w:qFormat="1"/>
+    <w:lsdException w:name="Quote" w:uiPriority="29" w:qFormat="1"/>
+    <w:lsdException w:name="Intense Quote" w:uiPriority="30" w:qFormat="1"/>
+    <w:lsdException w:name="Medium List 2 Accent 1" w:uiPriority="66"/>
+    <w:lsdException w:name="Medium Grid 1 Accent 1" w:uiPriority="67"/>
+    <w:lsdException w:name="Medium Grid 2 Accent 1" w:uiPriority="68"/>
+    <w:lsdException w:name="Medium Grid 3 Accent 1" w:uiPriority="69"/>
+    <w:lsdException w:name="Dark List Accent 1" w:uiPriority="70"/>
+    <w:lsdException w:name="Colorful Shading Accent 1" w:uiPriority="71"/>
+    <w:lsdException w:name="Colorful List Accent 1" w:uiPriority="72"/>
+    <w:lsdException w:name="Colorful Grid Accent 1" w:uiPriority="73"/>
+    <w:lsdException w:name="Light Shading Accent 2" w:uiPriority="60"/>
+    <w:lsdException w:name="Light List Accent 2" w:uiPriority="61"/>
+    <w:lsdException w:name="Light Grid Accent 2" w:uiPriority="62"/>
+    <w:lsdException w:name="Medium Shading 1 Accent 2" w:uiPriority="63"/>
+    <w:lsdException w:name="Medium Shading 2 Accent 2" w:uiPriority="64"/>
+    <w:lsdException w:name="Medium List 1 Accent 2" w:uiPriority="65"/>
+    <w:lsdException w:name="Medium List 2 Accent 2" w:uiPriority="66"/>
+    <w:lsdException w:name="Medium Grid 1 Accent 2" w:uiPriority="67"/>
+    <w:lsdException w:name="Medium Grid 2 Accent 2" w:uiPriority="68"/>
+    <w:lsdException w:name="Medium Grid 3 Accent 2" w:uiPriority="69"/>
+    <w:lsdException w:name="Dark List Accent 2" w:uiPriority="70"/>
+    <w:lsdException w:name="Colorful Shading Accent 2" w:uiPriority="71"/>
+    <w:lsdException w:name="Colorful List Accent 2" w:uiPriority="72"/>
+    <w:lsdException w:name="Colorful Grid Accent 2" w:uiPriority="73"/>
+    <w:lsdException w:name="Light Shading Accent 3" w:uiPriority="60"/>
+    <w:lsdException w:name="Light List Accent 3" w:uiPriority="61"/>
+    <w:lsdException w:name="Light Grid Accent 3" w:uiPriority="62"/>
+    <w:lsdException w:name="Medium Shading 1 Accent 3" w:uiPriority="63"/>
+    <w:lsdException w:name="Medium Shading 2 Accent 3" w:uiPriority="64"/>
+    <w:lsdException w:name="Medium List 1 Accent 3" w:uiPriority="65"/>
+    <w:lsdException w:name="Medium List 2 Accent 3" w:uiPriority="66"/>
+    <w:lsdException w:name="Medium Grid 1 Accent 3" w:uiPriority="67"/>
+    <w:lsdException w:name="Medium Grid 2 Accent 3" w:uiPriority="68"/>
+    <w:lsdException w:name="Medium Grid 3 Accent 3" w:uiPriority="69"/>
+    <w:lsdException w:name="Dark List Accent 3" w:uiPriority="70"/>
+    <w:lsdException w:name="Colorful Shading Accent 3" w:uiPriority="71"/>
+    <w:lsdException w:name="Colorful List Accent 3" w:uiPriority="72"/>
+    <w:lsdException w:name="Colorful Grid Accent 3" w:uiPriority="73"/>
+    <w:lsdException w:name="Light Shading Accent 4" w:uiPriority="60"/>
+    <w:lsdException w:name="Light List Accent 4" w:uiPriority="61"/>
+    <w:lsdException w:name="Light Grid Accent 4" w:uiPriority="62"/>
+    <w:lsdException w:name="Medium Shading 1 Accent 4" w:uiPriority="63"/>
+    <w:lsdException w:name="Medium Shading 2 Accent 4" w:uiPriority="64"/>
+    <w:lsdException w:name="Medium List 1 Accent 4" w:uiPriority="65"/>
+    <w:lsdException w:name="Medium List 2 Accent 4" w:uiPriority="66"/>
+    <w:lsdException w:name="Medium Grid 1 Accent 4" w:uiPriority="67"/>
+    <w:lsdException w:name="Medium Grid 2 Accent 4" w:uiPriority="68"/>
+    <w:lsdException w:name="Medium Grid 3 Accent 4" w:uiPriority="69"/>
+    <w:lsdException w:name="Dark List Accent 4" w:uiPriority="70"/>
+    <w:lsdException w:name="Colorful Shading Accent 4" w:uiPriority="71"/>
+    <w:lsdException w:name="Colorful List Accent 4" w:uiPriority="72"/>
+    <w:lsdException w:name="Colorful Grid Accent 4" w:uiPriority="73"/>
+    <w:lsdException w:name="Light Shading Accent 5" w:uiPriority="60"/>
+    <w:lsdException w:name="Light List Accent 5" w:uiPriority="61"/>
+    <w:lsdException w:name="Light Grid Accent 5" w:uiPriority="62"/>
+    <w:lsdException w:name="Medium Shading 1 Accent 5" w:uiPriority="63"/>
+    <w:lsdException w:name="Medium Shading 2 Accent 5" w:uiPriority="64"/>
+    <w:lsdException w:name="Medium List 1 Accent 5" w:uiPriority="65"/>
+    <w:lsdException w:name="Medium List 2 Accent 5" w:uiPriority="66"/>
+    <w:lsdException w:name="Medium Grid 1 Accent 5" w:uiPriority="67"/>
+    <w:lsdException w:name="Medium Grid 2 Accent 5" w:uiPriority="68"/>
+    <w:lsdException w:name="Medium Grid 3 Accent 5" w:uiPriority="69"/>
+    <w:lsdException w:name="Dark List Accent 5" w:uiPriority="70"/>
+    <w:lsdException w:name="Colorful Shading Accent 5" w:uiPriority="71"/>
+    <w:lsdException w:name="Colorful List Accent 5" w:uiPriority="72"/>
+    <w:lsdException w:name="Colorful Grid Accent 5" w:uiPriority="73"/>
+    <w:lsdException w:name="Light Shading Accent 6" w:uiPriority="60"/>
+    <w:lsdException w:name="Light List Accent 6" w:uiPriority="61"/>
+    <w:lsdException w:name="Light Grid Accent 6" w:uiPriority="62"/>
+    <w:lsdException w:name="Medium Shading 1 Accent 6" w:uiPriority="63"/>
+    <w:lsdException w:name="Medium Shading 2 Accent 6" w:uiPriority="64"/>
+    <w:lsdException w:name="Medium List 1 Accent 6" w:uiPriority="65"/>
+    <w:lsdException w:name="Medium List 2 Accent 6" w:uiPriority="66"/>
+    <w:lsdException w:name="Medium Grid 1 Accent 6" w:uiPriority="67"/>
+    <w:lsdException w:name="Medium Grid 2 Accent 6" w:uiPriority="68"/>
+    <w:lsdException w:name="Medium Grid 3 Accent 6" w:uiPriority="69"/>
+    <w:lsdException w:name="Dark List Accent 6" w:uiPriority="70"/>
+    <w:lsdException w:name="Colorful Shading Accent 6" w:uiPriority="71"/>
+    <w:lsdException w:name="Colorful List Accent 6" w:uiPriority="72"/>
+    <w:lsdException w:name="Colorful Grid Accent 6" w:uiPriority="73"/>
+    <w:lsdException w:name="Subtle Emphasis" w:uiPriority="19" w:qFormat="1"/>
+    <w:lsdException w:name="Intense Emphasis" w:uiPriority="21" w:qFormat="1"/>
+    <w:lsdException w:name="Subtle Reference" w:uiPriority="31" w:qFormat="1"/>
+    <w:lsdException w:name="Intense Reference" w:uiPriority="32" w:qFormat="1"/>
+    <w:lsdException w:name="Book Title" w:uiPriority="33" w:qFormat="1"/>
+    <w:lsdException w:name="Bibliography" w:semiHidden="1" w:uiPriority="37" w:unhideWhenUsed="1"/>
+    <w:lsdException w:name="TOC Heading" w:semiHidden="1" w:uiPriority="39" w:unhideWhenUsed="1" w:qFormat="1"/>
+    <w:lsdException w:name="Plain Table 1" w:uiPriority="41"/>
+    <w:lsdException w:name="Plain Table 2" w:uiPriority="42"/>
+    <w:lsdException w:name="Plain Table 3" w:uiPriority="43"/>
+    <w:lsdException w:name="Plain Table 4" w:uiPriority="44"/>
+    <w:lsdException w:name="Plain Table 5" w:uiPriority="45"/>
+    <w:lsdException w:name="Grid Table Light" w:uiPriority="40"/>
+    <w:lsdException w:name="Grid Table 1 Light" w:uiPriority="46"/>
+    <w:lsdException w:name="Grid Table 2" w:uiPriority="47"/>
+    <w:lsdException w:name="Grid Table 3" w:uiPriority="48"/>
+    <w:lsdException w:name="Grid Table 4" w:uiPriority="49"/>
+    <w:lsdException w:name="Grid Table 5 Dark" w:uiPriority="50"/>
+    <w:lsdException w:name="Grid Table 6 Colorful" w:uiPriority="51"/>
+    <w:lsdException w:name="Grid Table 7 Colorful" w:uiPriority="52"/>
+    <w:lsdException w:name="Grid Table 1 Light Accent 1" w:uiPriority="46"/>
+    <w:lsdException w:name="Grid Table 2 Accent 1" w:uiPriority="47"/>
+    <w:lsdException w:name="Grid Table 3 Accent 1" w:uiPriority="48"/>
+    <w:lsdException w:name="Grid Table 4 Accent 1" w:uiPriority="49"/>
+    <w:lsdException w:name="Grid Table 5 Dark Accent 1" w:uiPriority="50"/>
+    <w:lsdException w:name="Grid Table 6 Colorful Accent 1" w:uiPriority="51"/>
+    <w:lsdException w:name="Grid Table 7 Colorful Accent 1" w:uiPriority="52"/>
+    <w:lsdException w:name="Grid Table 1 Light Accent 2" w:uiPriority="46"/>
+    <w:lsdException w:name="Grid Table 2 Accent 2" w:uiPriority="47"/>
+    <w:lsdException w:name="Grid Table 3 Accent 2" w:uiPriority="48"/>
+    <w:lsdException w:name="Grid Table 4 Accent 2" w:uiPriority="49"/>
+    <w:lsdException w:name="Grid Table 5 Dark Accent 2" w:uiPriority="50"/>
+    <w:lsdException w:name="Grid Table 6 Colorful Accent 2" w:uiPriority="51"/>
+    <w:lsdException w:name="Grid Table 7 Colorful Accent 2" w:uiPriority="52"/>
+    <w:lsdException w:name="Grid Table 1 Light Accent 3" w:uiPriority="46"/>
+    <w:lsdException w:name="Grid Table 2 Accent 3" w:uiPriority="47"/>
+    <w:lsdException w:name="Grid Table 3 Accent 3" w:uiPriority="48"/>
+    <w:lsdException w:name="Grid Table 4 Accent 3" w:uiPriority="49"/>
+    <w:lsdException w:name="Grid Table 5 Dark Accent 3" w:uiPriority="50"/>
+    <w:lsdException w:name="Grid Table 6 Colorful Accent 3" w:uiPriority="51"/>
+    <w:lsdException w:name="Grid Table 7 Colorful Accent 3" w:uiPriority="52"/>
+    <w:lsdException w:name="Grid Table 1 Light Accent 4" w:uiPriority="46"/>
+    <w:lsdException w:name="Grid Table 2 Accent 4" w:uiPriority="47"/>
+    <w:lsdException w:name="Grid Table 3 Accent 4" w:uiPriority="48"/>
+    <w:lsdException w:name="Grid Table 4 Accent 4" w:uiPriority="49"/>
+    <w:lsdException w:name="Grid Table 5 Dark Accent 4" w:uiPriority="50"/>
+    <w:lsdException w:name="Grid Table 6 Colorful Accent 4" w:uiPriority="51"/>
+    <w:lsdException w:name="Grid Table 7 Colorful Accent 4" w:uiPriority="52"/>
+    <w:lsdException w:name="Grid Table 1 Light Accent 5" w:uiPriority="46"/>
+    <w:lsdException w:name="Grid Table 2 Accent 5" w:uiPriority="47"/>
+    <w:lsdException w:name="Grid Table 3 Accent 5" w:uiPriority="48"/>
+    <w:lsdException w:name="Grid Table 4 Accent 5" w:uiPriority="49"/>
+    <w:lsdException w:name="Grid Table 5 Dark Accent 5" w:uiPriority="50"/>
+    <w:lsdException w:name="Grid Table 6 Colorful Accent 5" w:uiPriority="51"/>
+    <w:lsdException w:name="Grid Table 7 Colorful Accent 5" w:uiPriority="52"/>
+    <w:lsdException w:name="Grid Table 1 Light Accent 6" w:uiPriority="46"/>
+    <w:lsdException w:name="Grid Table 2 Accent 6" w:uiPriority="47"/>
+    <w:lsdException w:name="Grid Table 3 Accent 6" w:uiPriority="48"/>
+    <w:lsdException w:name="Grid Table 4 Accent 6" w:uiPriority="49"/>
+    <w:lsdException w:name="Grid Table 5 Dark Accent 6" w:uiPriority="50"/>
+    <w:lsdException w:name="Grid Table 6 Colorful Accent 6" w:uiPriority="51"/>
+    <w:lsdException w:name="Grid Table 7 Colorful Accent 6" w:uiPriority="52"/>
+    <w:lsdException w:name="List Table 1 Light" w:uiPriority="46"/>
+    <w:lsdException w:name="List Table 2" w:uiPriority="47"/>
+    <w:lsdException w:name="List Table 3" w:uiPriority="48"/>
+    <w:lsdException w:name="List Table 4" w:uiPriority="49"/>
+    <w:lsdException w:name="List Table 5 Dark" w:uiPriority="50"/>
+    <w:lsdException w:name="List Table 6 Colorful" w:uiPriority="51"/>
+    <w:lsdException w:name="List Table 7 Colorful" w:uiPriority="52"/>
+    <w:lsdException w:name="List Table 1 Light Accent 1" w:uiPriority="46"/>
+    <w:lsdException w:name="List Table 2 Accent 1" w:uiPriority="47"/>
+    <w:lsdException w:name="List Table 3 Accent 1" w:uiPriority="48"/>
+    <w:lsdException w:name="List Table 4 Accent 1" w:uiPriority="49"/>
+    <w:lsdException w:name="List Table 5 Dark Accent 1" w:uiPriority="50"/>
+    <w:lsdException w:name="List Table 6 Colorful Accent 1" w:uiPriority="51"/>
+    <w:lsdException w:name="List Table 7 Colorful Accent 1" w:uiPriority="52"/>
+    <w:lsdException w:name="List Table 1 Light Accent 2" w:uiPriority="46"/>
+    <w:lsdException w:name="List Table 2 Accent 2" w:uiPriority="47"/>
+    <w:lsdException w:name="List Table 3 Accent 2" w:uiPriority="48"/>
+    <w:lsdException w:name="List Table 4 Accent 2" w:uiPriority="49"/>
+    <w:lsdException w:name="List Table 5 Dark Accent 2" w:uiPriority="50"/>
+    <w:lsdException w:name="List Table 6 Colorful Accent 2" w:uiPriority="51"/>
+    <w:lsdException w:name="List Table 7 Colorful Accent 2" w:uiPriority="52"/>
+    <w:lsdException w:name="List Table 1 Light Accent 3" w:uiPriority="46"/>
+    <w:lsdException w:name="List Table 2 Accent 3" w:uiPriority="47"/>
+    <w:lsdException w:name="List Table 3 Accent 3" w:uiPriority="48"/>
+    <w:lsdException w:name="List Table 4 Accent 3" w:uiPriority="49"/>
+    <w:lsdException w:name="List Table 5 Dark Accent 3" w:uiPriority="50"/>
+    <w:lsdException w:name="List Table 6 Colorful Accent 3" w:uiPriority="51"/>
+    <w:lsdException w:name="List Table 7 Colorful Accent 3" w:uiPriority="52"/>
+    <w:lsdException w:name="List Table 1 Light Accent 4" w:uiPriority="46"/>
+    <w:lsdException w:name="List Table 2 Accent 4" w:uiPriority="47"/>
+    <w:lsdException w:name="List Table 3 Accent 4" w:uiPriority="48"/>
+    <w:lsdException w:name="List Table 4 Accent 4" w:uiPriority="49"/>
+    <w:lsdException w:name="List Table 5 Dark Accent 4" w:uiPriority="50"/>
+    <w:lsdException w:name="List Table 6 Colorful Accent 4" w:uiPriority="51"/>
+    <w:lsdException w:name="List Table 7 Colorful Accent 4" w:uiPriority="52"/>
+    <w:lsdException w:name="List Table 1 Light Accent 5" w:uiPriority="46"/>
+    <w:lsdException w:name="List Table 2 Accent 5" w:uiPriority="47"/>
+    <w:lsdException w:name="List Table 3 Accent 5" w:uiPriority="48"/>
+    <w:lsdException w:name="List Table 4 Accent 5" w:uiPriority="49"/>
+    <w:lsdException w:name="List Table 5 Dark Accent 5" w:uiPriority="50"/>
+    <w:lsdException w:name="List Table 6 Colorful Accent 5" w:uiPriority="51"/>
+    <w:lsdException w:name="List Table 7 Colorful Accent 5" w:uiPriority="52"/>
+    <w:lsdException w:name="List Table 1 Light Accent 6" w:uiPriority="46"/>
+    <w:lsdException w:name="List Table 2 Accent 6" w:uiPriority="47"/>
+    <w:lsdException w:name="List Table 3 Accent 6" w:uiPriority="48"/>
+    <w:lsdException w:name="List Table 4 Accent 6" w:uiPriority="49"/>
+    <w:lsdException w:name="List Table 5 Dark Accent 6" w:uiPriority="50"/>
+    <w:lsdException w:name="List Table 6 Colorful Accent 6" w:uiPriority="51"/>
+    <w:lsdException w:name="List Table 7 Colorful Accent 6" w:uiPriority="52"/>
+    <w:lsdException w:name="Mention" w:semiHidden="1" w:unhideWhenUsed="1"/>
+    <w:lsdException w:name="Smart Hyperlink" w:semiHidden="1" w:unhideWhenUsed="1"/>
+    <w:lsdException w:name="Hashtag" w:semiHidden="1" w:unhideWhenUsed="1"/>
+    <w:lsdException w:name="Unresolved Mention" w:semiHidden="1" w:unhideWhenUsed="1"/>
+    <w:lsdException w:name="Smart Link" w:semiHidden="1" w:unhideWhenUsed="1"/>
+  </w:latentStyles>
+  <w:style w:type="paragraph" w:default="1" w:styleId="Normal">
     <w:name w:val="Normal"/>
-    <w:qFormat w:val="1"/>
+    <w:qFormat/>
   </w:style>
   <w:style w:type="paragraph" w:styleId="Ttulo1">
     <w:name w:val="heading 1"/>
     <w:basedOn w:val="Normal"/>
     <w:next w:val="Normal"/>
     <w:uiPriority w:val="9"/>
-    <w:qFormat w:val="1"/>
+    <w:qFormat/>
     <w:pPr>
-      <w:keepNext w:val="1"/>
-      <w:keepLines w:val="1"/>
-      <w:spacing w:after="120" w:before="400"/>
+      <w:keepNext/>
+      <w:keepLines/>
+      <w:spacing w:before="400" w:after="120"/>
       <w:outlineLvl w:val="0"/>
     </w:pPr>
     <w:rPr>
@@ -1301,13 +1331,13 @@
     <w:basedOn w:val="Normal"/>
     <w:next w:val="Normal"/>
     <w:uiPriority w:val="9"/>
-    <w:semiHidden w:val="1"/>
-    <w:unhideWhenUsed w:val="1"/>
-    <w:qFormat w:val="1"/>
+    <w:semiHidden/>
+    <w:unhideWhenUsed/>
+    <w:qFormat/>
     <w:pPr>
-      <w:keepNext w:val="1"/>
-      <w:keepLines w:val="1"/>
-      <w:spacing w:after="120" w:before="360"/>
+      <w:keepNext/>
+      <w:keepLines/>
+      <w:spacing w:before="360" w:after="120"/>
       <w:outlineLvl w:val="1"/>
     </w:pPr>
     <w:rPr>
@@ -1320,13 +1350,13 @@
     <w:basedOn w:val="Normal"/>
     <w:next w:val="Normal"/>
     <w:uiPriority w:val="9"/>
-    <w:semiHidden w:val="1"/>
-    <w:unhideWhenUsed w:val="1"/>
-    <w:qFormat w:val="1"/>
+    <w:semiHidden/>
+    <w:unhideWhenUsed/>
+    <w:qFormat/>
     <w:pPr>
-      <w:keepNext w:val="1"/>
-      <w:keepLines w:val="1"/>
-      <w:spacing w:after="80" w:before="320"/>
+      <w:keepNext/>
+      <w:keepLines/>
+      <w:spacing w:before="320" w:after="80"/>
       <w:outlineLvl w:val="2"/>
     </w:pPr>
     <w:rPr>
@@ -1340,13 +1370,13 @@
     <w:basedOn w:val="Normal"/>
     <w:next w:val="Normal"/>
     <w:uiPriority w:val="9"/>
-    <w:semiHidden w:val="1"/>
-    <w:unhideWhenUsed w:val="1"/>
-    <w:qFormat w:val="1"/>
+    <w:semiHidden/>
+    <w:unhideWhenUsed/>
+    <w:qFormat/>
     <w:pPr>
-      <w:keepNext w:val="1"/>
-      <w:keepLines w:val="1"/>
-      <w:spacing w:after="80" w:before="280"/>
+      <w:keepNext/>
+      <w:keepLines/>
+      <w:spacing w:before="280" w:after="80"/>
       <w:outlineLvl w:val="3"/>
     </w:pPr>
     <w:rPr>
@@ -1360,13 +1390,13 @@
     <w:basedOn w:val="Normal"/>
     <w:next w:val="Normal"/>
     <w:uiPriority w:val="9"/>
-    <w:semiHidden w:val="1"/>
-    <w:unhideWhenUsed w:val="1"/>
-    <w:qFormat w:val="1"/>
+    <w:semiHidden/>
+    <w:unhideWhenUsed/>
+    <w:qFormat/>
     <w:pPr>
-      <w:keepNext w:val="1"/>
-      <w:keepLines w:val="1"/>
-      <w:spacing w:after="80" w:before="240"/>
+      <w:keepNext/>
+      <w:keepLines/>
+      <w:spacing w:before="240" w:after="80"/>
       <w:outlineLvl w:val="4"/>
     </w:pPr>
     <w:rPr>
@@ -1378,55 +1408,55 @@
     <w:basedOn w:val="Normal"/>
     <w:next w:val="Normal"/>
     <w:uiPriority w:val="9"/>
-    <w:semiHidden w:val="1"/>
-    <w:unhideWhenUsed w:val="1"/>
-    <w:qFormat w:val="1"/>
+    <w:semiHidden/>
+    <w:unhideWhenUsed/>
+    <w:qFormat/>
     <w:pPr>
-      <w:keepNext w:val="1"/>
-      <w:keepLines w:val="1"/>
-      <w:spacing w:after="80" w:before="240"/>
+      <w:keepNext/>
+      <w:keepLines/>
+      <w:spacing w:before="240" w:after="80"/>
       <w:outlineLvl w:val="5"/>
     </w:pPr>
     <w:rPr>
-      <w:i w:val="1"/>
+      <w:i/>
       <w:color w:val="666666"/>
     </w:rPr>
   </w:style>
-  <w:style w:type="character" w:styleId="Fontepargpadro" w:default="1">
+  <w:style w:type="character" w:default="1" w:styleId="Fontepargpadro">
     <w:name w:val="Default Paragraph Font"/>
     <w:uiPriority w:val="1"/>
-    <w:semiHidden w:val="1"/>
-    <w:unhideWhenUsed w:val="1"/>
-  </w:style>
-  <w:style w:type="table" w:styleId="Tabelanormal" w:default="1">
+    <w:semiHidden/>
+    <w:unhideWhenUsed/>
+  </w:style>
+  <w:style w:type="table" w:default="1" w:styleId="Tabelanormal">
     <w:name w:val="Normal Table"/>
     <w:uiPriority w:val="99"/>
-    <w:semiHidden w:val="1"/>
-    <w:unhideWhenUsed w:val="1"/>
+    <w:semiHidden/>
+    <w:unhideWhenUsed/>
     <w:tblPr>
-      <w:tblInd w:w="0.0" w:type="dxa"/>
+      <w:tblInd w:w="0" w:type="dxa"/>
       <w:tblCellMar>
-        <w:top w:w="0.0" w:type="dxa"/>
-        <w:left w:w="108.0" w:type="dxa"/>
-        <w:bottom w:w="0.0" w:type="dxa"/>
-        <w:right w:w="108.0" w:type="dxa"/>
+        <w:top w:w="0" w:type="dxa"/>
+        <w:left w:w="108" w:type="dxa"/>
+        <w:bottom w:w="0" w:type="dxa"/>
+        <w:right w:w="108" w:type="dxa"/>
       </w:tblCellMar>
     </w:tblPr>
   </w:style>
-  <w:style w:type="numbering" w:styleId="Semlista" w:default="1">
+  <w:style w:type="numbering" w:default="1" w:styleId="Semlista">
     <w:name w:val="No List"/>
     <w:uiPriority w:val="99"/>
-    <w:semiHidden w:val="1"/>
-    <w:unhideWhenUsed w:val="1"/>
-  </w:style>
-  <w:style w:type="table" w:styleId="TableNormal" w:customStyle="1">
+    <w:semiHidden/>
+    <w:unhideWhenUsed/>
+  </w:style>
+  <w:style w:type="table" w:customStyle="1" w:styleId="TableNormal">
     <w:name w:val="Table Normal"/>
     <w:tblPr>
       <w:tblCellMar>
-        <w:top w:w="0.0" w:type="dxa"/>
-        <w:left w:w="0.0" w:type="dxa"/>
-        <w:bottom w:w="0.0" w:type="dxa"/>
-        <w:right w:w="0.0" w:type="dxa"/>
+        <w:top w:w="0" w:type="dxa"/>
+        <w:left w:w="0" w:type="dxa"/>
+        <w:bottom w:w="0" w:type="dxa"/>
+        <w:right w:w="0" w:type="dxa"/>
       </w:tblCellMar>
     </w:tblPr>
   </w:style>
@@ -1435,10 +1465,10 @@
     <w:basedOn w:val="Normal"/>
     <w:next w:val="Normal"/>
     <w:uiPriority w:val="10"/>
-    <w:qFormat w:val="1"/>
+    <w:qFormat/>
     <w:pPr>
-      <w:keepNext w:val="1"/>
-      <w:keepLines w:val="1"/>
+      <w:keepNext/>
+      <w:keepLines/>
       <w:spacing w:after="60"/>
     </w:pPr>
     <w:rPr>
@@ -1446,15 +1476,48 @@
       <w:szCs w:val="52"/>
     </w:rPr>
   </w:style>
+  <w:style w:type="table" w:customStyle="1" w:styleId="TableNormal0">
+    <w:name w:val="Table Normal"/>
+    <w:tblPr>
+      <w:tblCellMar>
+        <w:top w:w="0" w:type="dxa"/>
+        <w:left w:w="0" w:type="dxa"/>
+        <w:bottom w:w="0" w:type="dxa"/>
+        <w:right w:w="0" w:type="dxa"/>
+      </w:tblCellMar>
+    </w:tblPr>
+  </w:style>
+  <w:style w:type="table" w:customStyle="1" w:styleId="TableNormal1">
+    <w:name w:val="Table Normal"/>
+    <w:tblPr>
+      <w:tblCellMar>
+        <w:top w:w="0" w:type="dxa"/>
+        <w:left w:w="0" w:type="dxa"/>
+        <w:bottom w:w="0" w:type="dxa"/>
+        <w:right w:w="0" w:type="dxa"/>
+      </w:tblCellMar>
+    </w:tblPr>
+  </w:style>
+  <w:style w:type="table" w:customStyle="1" w:styleId="TableNormal2">
+    <w:name w:val="Table Normal"/>
+    <w:tblPr>
+      <w:tblCellMar>
+        <w:top w:w="0" w:type="dxa"/>
+        <w:left w:w="0" w:type="dxa"/>
+        <w:bottom w:w="0" w:type="dxa"/>
+        <w:right w:w="0" w:type="dxa"/>
+      </w:tblCellMar>
+    </w:tblPr>
+  </w:style>
   <w:style w:type="paragraph" w:styleId="Subttulo">
     <w:name w:val="Subtitle"/>
     <w:basedOn w:val="Normal"/>
     <w:next w:val="Normal"/>
     <w:uiPriority w:val="11"/>
-    <w:qFormat w:val="1"/>
+    <w:qFormat/>
     <w:pPr>
-      <w:keepNext w:val="1"/>
-      <w:keepLines w:val="1"/>
+      <w:keepNext/>
+      <w:keepLines/>
       <w:spacing w:after="320"/>
     </w:pPr>
     <w:rPr>
@@ -1463,152 +1526,107 @@
       <w:szCs w:val="30"/>
     </w:rPr>
   </w:style>
-  <w:style w:type="table" w:styleId="a" w:customStyle="1">
-    <w:basedOn w:val="TableNormal"/>
+  <w:style w:type="table" w:customStyle="1" w:styleId="a">
+    <w:basedOn w:val="TableNormal2"/>
     <w:tblPr>
       <w:tblStyleRowBandSize w:val="1"/>
       <w:tblStyleColBandSize w:val="1"/>
       <w:tblCellMar>
-        <w:top w:w="100.0" w:type="dxa"/>
-        <w:left w:w="100.0" w:type="dxa"/>
-        <w:bottom w:w="100.0" w:type="dxa"/>
-        <w:right w:w="100.0" w:type="dxa"/>
+        <w:top w:w="100" w:type="dxa"/>
+        <w:left w:w="100" w:type="dxa"/>
+        <w:bottom w:w="100" w:type="dxa"/>
+        <w:right w:w="100" w:type="dxa"/>
       </w:tblCellMar>
     </w:tblPr>
   </w:style>
-  <w:style w:type="table" w:styleId="a0" w:customStyle="1">
-    <w:basedOn w:val="TableNormal"/>
+  <w:style w:type="table" w:customStyle="1" w:styleId="a0">
+    <w:basedOn w:val="TableNormal2"/>
     <w:tblPr>
       <w:tblStyleRowBandSize w:val="1"/>
       <w:tblStyleColBandSize w:val="1"/>
       <w:tblCellMar>
-        <w:top w:w="100.0" w:type="dxa"/>
-        <w:left w:w="100.0" w:type="dxa"/>
-        <w:bottom w:w="100.0" w:type="dxa"/>
-        <w:right w:w="100.0" w:type="dxa"/>
+        <w:top w:w="100" w:type="dxa"/>
+        <w:left w:w="100" w:type="dxa"/>
+        <w:bottom w:w="100" w:type="dxa"/>
+        <w:right w:w="100" w:type="dxa"/>
       </w:tblCellMar>
     </w:tblPr>
   </w:style>
-  <w:style w:type="paragraph" w:styleId="Subtitle">
-    <w:name w:val="Subtitle"/>
-    <w:basedOn w:val="Normal"/>
-    <w:next w:val="Normal"/>
-    <w:pPr>
-      <w:keepNext w:val="1"/>
-      <w:keepLines w:val="1"/>
-      <w:spacing w:after="320" w:lineRule="auto"/>
-    </w:pPr>
-    <w:rPr>
-      <w:color w:val="666666"/>
-      <w:sz w:val="30"/>
-      <w:szCs w:val="30"/>
-    </w:rPr>
-  </w:style>
-  <w:style w:type="table" w:styleId="Table1">
-    <w:basedOn w:val="TableNormal"/>
+  <w:style w:type="table" w:customStyle="1" w:styleId="a1">
+    <w:basedOn w:val="TableNormal2"/>
     <w:tblPr>
       <w:tblStyleRowBandSize w:val="1"/>
       <w:tblStyleColBandSize w:val="1"/>
       <w:tblCellMar>
-        <w:top w:w="100.0" w:type="dxa"/>
-        <w:left w:w="100.0" w:type="dxa"/>
-        <w:bottom w:w="100.0" w:type="dxa"/>
-        <w:right w:w="100.0" w:type="dxa"/>
+        <w:top w:w="100" w:type="dxa"/>
+        <w:left w:w="100" w:type="dxa"/>
+        <w:bottom w:w="100" w:type="dxa"/>
+        <w:right w:w="100" w:type="dxa"/>
       </w:tblCellMar>
     </w:tblPr>
   </w:style>
-  <w:style w:type="table" w:styleId="Table2">
-    <w:basedOn w:val="TableNormal"/>
+  <w:style w:type="table" w:customStyle="1" w:styleId="a2">
+    <w:basedOn w:val="TableNormal2"/>
     <w:tblPr>
       <w:tblStyleRowBandSize w:val="1"/>
       <w:tblStyleColBandSize w:val="1"/>
       <w:tblCellMar>
-        <w:top w:w="100.0" w:type="dxa"/>
-        <w:left w:w="100.0" w:type="dxa"/>
-        <w:bottom w:w="100.0" w:type="dxa"/>
-        <w:right w:w="100.0" w:type="dxa"/>
+        <w:top w:w="100" w:type="dxa"/>
+        <w:left w:w="100" w:type="dxa"/>
+        <w:bottom w:w="100" w:type="dxa"/>
+        <w:right w:w="100" w:type="dxa"/>
       </w:tblCellMar>
     </w:tblPr>
   </w:style>
-  <w:style w:type="paragraph" w:styleId="Subtitle">
-    <w:name w:val="Subtitle"/>
-    <w:basedOn w:val="Normal"/>
-    <w:next w:val="Normal"/>
-    <w:pPr>
-      <w:keepNext w:val="1"/>
-      <w:keepLines w:val="1"/>
-      <w:spacing w:after="320" w:lineRule="auto"/>
-    </w:pPr>
-    <w:rPr>
-      <w:color w:val="666666"/>
-      <w:sz w:val="30"/>
-      <w:szCs w:val="30"/>
-    </w:rPr>
-  </w:style>
-  <w:style w:type="table" w:styleId="Table1">
-    <w:basedOn w:val="TableNormal"/>
+  <w:style w:type="table" w:customStyle="1" w:styleId="a3">
+    <w:basedOn w:val="TableNormal2"/>
     <w:tblPr>
       <w:tblStyleRowBandSize w:val="1"/>
       <w:tblStyleColBandSize w:val="1"/>
       <w:tblCellMar>
-        <w:top w:w="100.0" w:type="dxa"/>
-        <w:left w:w="100.0" w:type="dxa"/>
-        <w:bottom w:w="100.0" w:type="dxa"/>
-        <w:right w:w="100.0" w:type="dxa"/>
+        <w:top w:w="100" w:type="dxa"/>
+        <w:left w:w="100" w:type="dxa"/>
+        <w:bottom w:w="100" w:type="dxa"/>
+        <w:right w:w="100" w:type="dxa"/>
       </w:tblCellMar>
     </w:tblPr>
   </w:style>
-  <w:style w:type="table" w:styleId="Table2">
-    <w:basedOn w:val="TableNormal"/>
+  <w:style w:type="table" w:customStyle="1" w:styleId="a4">
+    <w:basedOn w:val="TableNormal2"/>
     <w:tblPr>
       <w:tblStyleRowBandSize w:val="1"/>
       <w:tblStyleColBandSize w:val="1"/>
       <w:tblCellMar>
-        <w:top w:w="100.0" w:type="dxa"/>
-        <w:left w:w="100.0" w:type="dxa"/>
-        <w:bottom w:w="100.0" w:type="dxa"/>
-        <w:right w:w="100.0" w:type="dxa"/>
+        <w:top w:w="100" w:type="dxa"/>
+        <w:left w:w="100" w:type="dxa"/>
+        <w:bottom w:w="100" w:type="dxa"/>
+        <w:right w:w="100" w:type="dxa"/>
       </w:tblCellMar>
     </w:tblPr>
   </w:style>
-  <w:style w:type="paragraph" w:styleId="Subtitle">
-    <w:name w:val="Subtitle"/>
-    <w:basedOn w:val="Normal"/>
-    <w:next w:val="Normal"/>
-    <w:pPr>
-      <w:keepNext w:val="1"/>
-      <w:keepLines w:val="1"/>
-      <w:spacing w:after="320" w:lineRule="auto"/>
-    </w:pPr>
-    <w:rPr>
-      <w:color w:val="666666"/>
-      <w:sz w:val="30"/>
-      <w:szCs w:val="30"/>
-    </w:rPr>
-  </w:style>
-  <w:style w:type="table" w:styleId="Table1">
-    <w:basedOn w:val="TableNormal"/>
+  <w:style w:type="table" w:customStyle="1" w:styleId="a5">
+    <w:basedOn w:val="TableNormal2"/>
     <w:tblPr>
       <w:tblStyleRowBandSize w:val="1"/>
       <w:tblStyleColBandSize w:val="1"/>
       <w:tblCellMar>
-        <w:top w:w="100.0" w:type="dxa"/>
-        <w:left w:w="100.0" w:type="dxa"/>
-        <w:bottom w:w="100.0" w:type="dxa"/>
-        <w:right w:w="100.0" w:type="dxa"/>
+        <w:top w:w="100" w:type="dxa"/>
+        <w:left w:w="100" w:type="dxa"/>
+        <w:bottom w:w="100" w:type="dxa"/>
+        <w:right w:w="100" w:type="dxa"/>
       </w:tblCellMar>
     </w:tblPr>
   </w:style>
-  <w:style w:type="table" w:styleId="Table2">
-    <w:basedOn w:val="TableNormal"/>
+  <w:style w:type="table" w:customStyle="1" w:styleId="a6">
+    <w:basedOn w:val="TableNormal2"/>
     <w:tblPr>
       <w:tblStyleRowBandSize w:val="1"/>
       <w:tblStyleColBandSize w:val="1"/>
       <w:tblCellMar>
-        <w:top w:w="100.0" w:type="dxa"/>
-        <w:left w:w="100.0" w:type="dxa"/>
-        <w:bottom w:w="100.0" w:type="dxa"/>
-        <w:right w:w="100.0" w:type="dxa"/>
+        <w:top w:w="100" w:type="dxa"/>
+        <w:left w:w="100" w:type="dxa"/>
+        <w:bottom w:w="100" w:type="dxa"/>
+        <w:right w:w="100" w:type="dxa"/>
       </w:tblCellMar>
     </w:tblPr>
   </w:style>
@@ -1935,17 +1953,17 @@
 </a:theme>
 </file>
 
-<file path=customXML/item1.xml><?xml version="1.0" encoding="utf-8"?>
+<file path=customXml/item1.xml><?xml version="1.0" encoding="utf-8"?>
 <go:gDocsCustomXmlDataStorage xmlns:go="http://customooxmlschemas.google.com/" xmlns:r="http://schemas.openxmlformats.org/officeDocument/2006/relationships">
-  <go:docsCustomData xmlns:go="http://customooxmlschemas.google.com/" roundtripDataSignature="AMtx7mhlsvdFrlBUeH5AaQ/gcVhjFb6+Yw==">AMUW2mW1AvxESJLoW1UYRIgnYZ6keEdxjJm6UUINYqVAfZEP4mKFbEqLFImfSL8rt1YKv1isMD37uwNEdaxMt6H2xT1wrOXK09V/rzQsZeXYZ+TPipB4l5QHOitkL9WuaVdyHn1XLBgLRktYcG2dTvdLPkwwEAI2jdZuvlBHFqC/rpwNp/kdFo5A3BjRjiJ7LOjapoJJuaHu</go:docsCustomData>
+  <go:docsCustomData xmlns:go="http://customooxmlschemas.google.com/" roundtripDataSignature="AMtx7mhlsvdFrlBUeH5AaQ/gcVhjFb6+Yw==">AMUW2mVeeeN2pwdt68juJIRcwW9Xosb5HYWoGHg4kBdmiTqXrJ4LS/uX5Gc53ZFBM4ssL0ik7Lwc85L3iTLG6DdoRbQK7bYvI+H1qr7FEG9Z5fSFeAF19+/SFq5b1pUFHcp6ptQKx3McDq5NRAQ4NkD7zKRDoAvhAVkDOONxg+lN6MD+YsziQYeEaG0OmY/7qcy/+5wjnrb0</go:docsCustomData>
 </go:gDocsCustomXmlDataStorage>
 </file>
 
-<file path=customXML/itemProps1.xml><?xml version="1.0" encoding="utf-8"?>
+<file path=customXml/itemProps1.xml><?xml version="1.0" encoding="utf-8"?>
 <ds:datastoreItem xmlns:ds="http://schemas.openxmlformats.org/officeDocument/2006/customXml" ds:itemID="{11111111-1234-1234-1234-123412341234}">
   <ds:schemaRefs>
+    <ds:schemaRef ds:uri="http://customooxmlschemas.google.com/"/>
     <ds:schemaRef ds:uri="http://schemas.openxmlformats.org/officeDocument/2006/relationships"/>
-    <ds:schemaRef ds:uri="http://customooxmlschemas.google.com/"/>
   </ds:schemaRefs>
 </ds:datastoreItem>
 </file>
--- a/09-Usuários e Outros Stakeholders.docx
+++ b/09-Usuários e Outros Stakeholders.docx
@@ -568,7 +568,7 @@
                 <w:sz w:val="24"/>
                 <w:szCs w:val="24"/>
               </w:rPr>
-              <w:t>Fornecedores</w:t>
+              <w:t>Desenvolvedores</w:t>
             </w:r>
           </w:p>
         </w:tc>
@@ -598,16 +598,7 @@
                 <w:sz w:val="24"/>
                 <w:szCs w:val="24"/>
               </w:rPr>
-              <w:t xml:space="preserve">Os fornecedores serão impactados positivamente pelo sistema, pois a GamaWare terá mais facilidade em gerenciar as compras </w:t>
-            </w:r>
-            <w:r>
-              <w:rPr>
-                <w:color w:val="202124"/>
-                <w:sz w:val="24"/>
-                <w:szCs w:val="24"/>
-                <w:highlight w:val="white"/>
-              </w:rPr>
-              <w:t>efetuadas com eles.</w:t>
+              <w:t>Os desenvolveres serão responsáveis por produzir a documentação e desenvolvimento do sistema, conforme necessidades expostas pelo cliente.</w:t>
             </w:r>
           </w:p>
         </w:tc>
@@ -638,7 +629,7 @@
                 <w:sz w:val="24"/>
                 <w:szCs w:val="24"/>
               </w:rPr>
-              <w:t>Terceiros</w:t>
+              <w:t>Fornecedores</w:t>
             </w:r>
           </w:p>
         </w:tc>
@@ -668,6 +659,76 @@
                 <w:sz w:val="24"/>
                 <w:szCs w:val="24"/>
               </w:rPr>
+              <w:t xml:space="preserve">Os fornecedores serão impactados positivamente pelo sistema, pois a GamaWare terá mais facilidade em gerenciar as compras </w:t>
+            </w:r>
+            <w:r>
+              <w:rPr>
+                <w:color w:val="202124"/>
+                <w:sz w:val="24"/>
+                <w:szCs w:val="24"/>
+                <w:highlight w:val="white"/>
+              </w:rPr>
+              <w:t>efetuadas com eles.</w:t>
+            </w:r>
+          </w:p>
+        </w:tc>
+      </w:tr>
+      <w:tr>
+        <w:tc>
+          <w:tcPr>
+            <w:tcW w:w="2775" w:type="dxa"/>
+            <w:shd w:val="clear" w:color="auto" w:fill="auto"/>
+            <w:tcMar>
+              <w:top w:w="100" w:type="dxa"/>
+              <w:left w:w="100" w:type="dxa"/>
+              <w:bottom w:w="100" w:type="dxa"/>
+              <w:right w:w="100" w:type="dxa"/>
+            </w:tcMar>
+          </w:tcPr>
+          <w:p>
+            <w:pPr>
+              <w:widowControl w:val="0"/>
+              <w:spacing w:line="240" w:lineRule="auto"/>
+              <w:rPr>
+                <w:sz w:val="24"/>
+                <w:szCs w:val="24"/>
+              </w:rPr>
+            </w:pPr>
+            <w:r>
+              <w:rPr>
+                <w:sz w:val="24"/>
+                <w:szCs w:val="24"/>
+              </w:rPr>
+              <w:t>Terceiros</w:t>
+            </w:r>
+          </w:p>
+        </w:tc>
+        <w:tc>
+          <w:tcPr>
+            <w:tcW w:w="6660" w:type="dxa"/>
+            <w:shd w:val="clear" w:color="auto" w:fill="auto"/>
+            <w:tcMar>
+              <w:top w:w="100" w:type="dxa"/>
+              <w:left w:w="100" w:type="dxa"/>
+              <w:bottom w:w="100" w:type="dxa"/>
+              <w:right w:w="100" w:type="dxa"/>
+            </w:tcMar>
+          </w:tcPr>
+          <w:p>
+            <w:pPr>
+              <w:widowControl w:val="0"/>
+              <w:spacing w:line="240" w:lineRule="auto"/>
+              <w:jc w:val="both"/>
+              <w:rPr>
+                <w:sz w:val="24"/>
+                <w:szCs w:val="24"/>
+              </w:rPr>
+            </w:pPr>
+            <w:r>
+              <w:rPr>
+                <w:sz w:val="24"/>
+                <w:szCs w:val="24"/>
+              </w:rPr>
               <w:t xml:space="preserve">Os </w:t>
             </w:r>
             <w:r>
@@ -682,15 +743,9 @@
                 <w:sz w:val="24"/>
                 <w:szCs w:val="24"/>
               </w:rPr>
-              <w:t xml:space="preserve"> serão impactados positivamente pelo sistema, pois a GamaWare terá mais facilidade em ge</w:t>
-            </w:r>
-            <w:r>
-              <w:rPr>
-                <w:sz w:val="24"/>
-                <w:szCs w:val="24"/>
-              </w:rPr>
-              <w:t xml:space="preserve">renciar as manutenções solicitadas </w:t>
-            </w:r>
+              <w:t xml:space="preserve"> serão impactados positivamente pelo sistema, pois a GamaWare terá mais facilidade em gerenciar as manutenções solicitadas </w:t>
+            </w:r>
+            <w:proofErr w:type="gramStart"/>
             <w:r>
               <w:rPr>
                 <w:color w:val="202124"/>
@@ -700,6 +755,7 @@
               </w:rPr>
               <w:t>à</w:t>
             </w:r>
+            <w:proofErr w:type="gramEnd"/>
             <w:r>
               <w:rPr>
                 <w:color w:val="202124"/>
